--- a/03-ControlStructures/03-ControlStructures.docx
+++ b/03-ControlStructures/03-ControlStructures.docx
@@ -4,7 +4,10 @@
   <w:body>
     <w:p>
       <w:pPr>
-        <w:pStyle w:val="Tytu"/>
+        <w:pStyle w:val="Title"/>
+        <w:rPr>
+          <w:lang w:val="pl-PL"/>
+        </w:rPr>
       </w:pPr>
       <w:r>
         <w:t>Control Structures</w:t>
@@ -12,7 +15,7 @@
     </w:p>
     <w:p>
       <w:pPr>
-        <w:pStyle w:val="Nagwek1"/>
+        <w:pStyle w:val="Heading1"/>
       </w:pPr>
       <w:r>
         <w:lastRenderedPageBreak/>
@@ -76,7 +79,7 @@
       <w:hyperlink r:id="rId8" w:history="1">
         <w:r>
           <w:rPr>
-            <w:rStyle w:val="Hipercze"/>
+            <w:rStyle w:val="Hyperlink"/>
           </w:rPr>
           <w:t>https://youtu.be/FvMPfrgGeKs?feature=shared</w:t>
         </w:r>
@@ -97,7 +100,7 @@
       <w:hyperlink r:id="rId9" w:history="1">
         <w:r>
           <w:rPr>
-            <w:rStyle w:val="Hipercze"/>
+            <w:rStyle w:val="Hyperlink"/>
           </w:rPr>
           <w:t>https://youtu.be/Zp5MuPOtsSY?feature=shared</w:t>
         </w:r>
@@ -118,7 +121,7 @@
       <w:hyperlink r:id="rId10" w:history="1">
         <w:r>
           <w:rPr>
-            <w:rStyle w:val="Hipercze"/>
+            <w:rStyle w:val="Hyperlink"/>
           </w:rPr>
           <w:t>https://youtube.com/playlist?list=PLi01XoE8jYohWFPpC17Z-wWhPOSuh8Er-</w:t>
         </w:r>
@@ -200,7 +203,7 @@
       <w:hyperlink r:id="rId11" w:history="1">
         <w:r>
           <w:rPr>
-            <w:rStyle w:val="Hipercze"/>
+            <w:rStyle w:val="Hyperlink"/>
           </w:rPr>
           <w:t>https://youtu.be/94UHCEmprCY</w:t>
         </w:r>
@@ -241,7 +244,7 @@
       <w:hyperlink r:id="rId12" w:history="1">
         <w:r>
           <w:rPr>
-            <w:rStyle w:val="Hipercze"/>
+            <w:rStyle w:val="Hyperlink"/>
           </w:rPr>
           <w:t>https://youtu.be/KEdq7gC_RTA</w:t>
         </w:r>
@@ -262,7 +265,7 @@
       <w:hyperlink r:id="rId13" w:history="1">
         <w:r>
           <w:rPr>
-            <w:rStyle w:val="Hipercze"/>
+            <w:rStyle w:val="Hyperlink"/>
           </w:rPr>
           <w:t>https://youtu.be/b4p-SBjHh28?feature=shared</w:t>
         </w:r>
@@ -471,21 +474,7 @@
           <w:rFonts w:ascii="Courier New" w:hAnsi="Courier New" w:cs="Courier New"/>
         </w:rPr>
         <w:br/>
-        <w:t xml:space="preserve">message = </w:t>
-      </w:r>
-      <w:proofErr w:type="spellStart"/>
-      <w:r>
-        <w:rPr>
-          <w:rFonts w:ascii="Courier New" w:hAnsi="Courier New" w:cs="Courier New"/>
-        </w:rPr>
-        <w:t>f"Sum</w:t>
-      </w:r>
-      <w:proofErr w:type="spellEnd"/>
-      <w:r>
-        <w:rPr>
-          <w:rFonts w:ascii="Courier New" w:hAnsi="Courier New" w:cs="Courier New"/>
-        </w:rPr>
-        <w:t xml:space="preserve"> of numbers in &lt;1,5&gt; is {sum}"</w:t>
+        <w:t>message = f"Sum of numbers in &lt;1,5&gt; is {sum}"</w:t>
       </w:r>
       <w:r>
         <w:rPr>
@@ -497,7 +486,7 @@
     </w:p>
     <w:p>
       <w:pPr>
-        <w:pStyle w:val="Nagwek1"/>
+        <w:pStyle w:val="Heading1"/>
       </w:pPr>
       <w:r>
         <w:lastRenderedPageBreak/>
@@ -506,7 +495,7 @@
     </w:p>
     <w:p>
       <w:pPr>
-        <w:pStyle w:val="Nagwek2"/>
+        <w:pStyle w:val="Heading2"/>
       </w:pPr>
       <w:r>
         <w:t>Conditional</w:t>
@@ -934,6 +923,7 @@
         <w:rPr>
           <w:rFonts w:ascii="Courier New" w:hAnsi="Courier New" w:cs="Courier New"/>
         </w:rPr>
+        <w:lastRenderedPageBreak/>
         <w:t>Enter number 1: 25</w:t>
       </w:r>
       <w:r>
@@ -976,10 +966,9 @@
     </w:p>
     <w:p>
       <w:pPr>
-        <w:pStyle w:val="Nagwek2"/>
-      </w:pPr>
-      <w:r>
-        <w:lastRenderedPageBreak/>
+        <w:pStyle w:val="Heading2"/>
+      </w:pPr>
+      <w:r>
         <w:t>Loops</w:t>
       </w:r>
     </w:p>
@@ -1476,7 +1465,7 @@
     </w:p>
     <w:p>
       <w:pPr>
-        <w:pStyle w:val="Nagwek2"/>
+        <w:pStyle w:val="Heading2"/>
       </w:pPr>
       <w:r>
         <w:t>Debugging</w:t>
@@ -1521,6 +1510,7 @@
         <w:rPr>
           <w:rFonts w:ascii="Courier New" w:hAnsi="Courier New" w:cs="Courier New"/>
         </w:rPr>
+        <w:lastRenderedPageBreak/>
         <w:t>sum = 0</w:t>
       </w:r>
       <w:r>
@@ -1554,7 +1544,7 @@
     </w:p>
     <w:p>
       <w:pPr>
-        <w:pStyle w:val="Nagwek1"/>
+        <w:pStyle w:val="Heading1"/>
         <w:rPr>
           <w:lang w:val="en-GB"/>
         </w:rPr>
@@ -1570,27 +1560,15 @@
     <w:p>
       <w:pPr>
         <w:pStyle w:val="Zadanie"/>
-      </w:pPr>
-      <w:r>
-        <w:t>Write a program that display</w:t>
-      </w:r>
-      <w:r>
-        <w:t>s</w:t>
-      </w:r>
-      <w:r>
-        <w:t xml:space="preserve"> </w:t>
-      </w:r>
-      <w:r>
-        <w:t xml:space="preserve">two </w:t>
-      </w:r>
-      <w:r>
-        <w:t xml:space="preserve">numbers entered </w:t>
-      </w:r>
-      <w:r>
-        <w:t>from</w:t>
-      </w:r>
-      <w:r>
-        <w:t xml:space="preserve"> the keyboard in ascending order.</w:t>
+        <w:rPr>
+          <w:highlight w:val="darkCyan"/>
+        </w:rPr>
+      </w:pPr>
+      <w:r>
+        <w:rPr>
+          <w:highlight w:val="darkCyan"/>
+        </w:rPr>
+        <w:t>Write a program that displays two numbers entered from the keyboard in ascending order.</w:t>
       </w:r>
     </w:p>
     <w:p>
@@ -1603,72 +1581,45 @@
         <w:ind w:left="1208"/>
         <w:rPr>
           <w:rFonts w:ascii="Courier New" w:hAnsi="Courier New" w:cs="Courier New"/>
-        </w:rPr>
-      </w:pPr>
-      <w:r>
-        <w:rPr>
-          <w:rFonts w:ascii="Courier New" w:hAnsi="Courier New" w:cs="Courier New"/>
-        </w:rPr>
-        <w:t>Enter first number</w:t>
-      </w:r>
-      <w:r>
-        <w:rPr>
-          <w:rFonts w:ascii="Courier New" w:hAnsi="Courier New" w:cs="Courier New"/>
-        </w:rPr>
-        <w:t>: 27</w:t>
-      </w:r>
-      <w:r>
-        <w:rPr>
-          <w:rFonts w:ascii="Courier New" w:hAnsi="Courier New" w:cs="Courier New"/>
-        </w:rPr>
-        <w:br/>
-      </w:r>
-      <w:r>
-        <w:rPr>
-          <w:rFonts w:ascii="Courier New" w:hAnsi="Courier New" w:cs="Courier New"/>
-        </w:rPr>
-        <w:t>Enter second number</w:t>
-      </w:r>
-      <w:r>
-        <w:rPr>
-          <w:rFonts w:ascii="Courier New" w:hAnsi="Courier New" w:cs="Courier New"/>
-        </w:rPr>
-        <w:t>: 14</w:t>
-      </w:r>
-      <w:r>
-        <w:rPr>
-          <w:rFonts w:ascii="Courier New" w:hAnsi="Courier New" w:cs="Courier New"/>
-        </w:rPr>
-        <w:br/>
-      </w:r>
-      <w:r>
-        <w:rPr>
-          <w:rFonts w:ascii="Courier New" w:hAnsi="Courier New" w:cs="Courier New"/>
-        </w:rPr>
-        <w:t>Numbers in ascending order</w:t>
-      </w:r>
-      <w:r>
-        <w:rPr>
-          <w:rFonts w:ascii="Courier New" w:hAnsi="Courier New" w:cs="Courier New"/>
-        </w:rPr>
-        <w:t>: 14, 27</w:t>
-      </w:r>
-    </w:p>
-    <w:p>
-      <w:pPr>
-        <w:pStyle w:val="Zadanie"/>
-      </w:pPr>
-      <w:r>
-        <w:t xml:space="preserve">Most </w:t>
-      </w:r>
-      <w:r>
-        <w:t xml:space="preserve">female </w:t>
-      </w:r>
-      <w:r>
-        <w:t>names in Polish end with the letter "a". Write a program that displays the name entered from the keyboard, provided it is a female name.</w:t>
-      </w:r>
-      <w:r>
-        <w:t xml:space="preserve"> Sample result:</w:t>
+          <w:highlight w:val="darkCyan"/>
+        </w:rPr>
+      </w:pPr>
+      <w:r>
+        <w:rPr>
+          <w:rFonts w:ascii="Courier New" w:hAnsi="Courier New" w:cs="Courier New"/>
+          <w:highlight w:val="darkCyan"/>
+        </w:rPr>
+        <w:t>Enter first number: 27</w:t>
+      </w:r>
+      <w:r>
+        <w:rPr>
+          <w:rFonts w:ascii="Courier New" w:hAnsi="Courier New" w:cs="Courier New"/>
+          <w:highlight w:val="darkCyan"/>
+        </w:rPr>
+        <w:br/>
+        <w:t>Enter second number: 14</w:t>
+      </w:r>
+      <w:r>
+        <w:rPr>
+          <w:rFonts w:ascii="Courier New" w:hAnsi="Courier New" w:cs="Courier New"/>
+          <w:highlight w:val="darkCyan"/>
+        </w:rPr>
+        <w:br/>
+        <w:t>Numbers in ascending order: 14, 27</w:t>
+      </w:r>
+    </w:p>
+    <w:p>
+      <w:pPr>
+        <w:pStyle w:val="Zadanie"/>
+        <w:rPr>
+          <w:highlight w:val="darkCyan"/>
+        </w:rPr>
+      </w:pPr>
+      <w:r>
+        <w:rPr>
+          <w:highlight w:val="darkCyan"/>
+        </w:rPr>
+        <w:t>Most female names in Polish end with the letter "a". Write a program that displays the name entered from the keyboard, provided it is a female name. Sample result:</w:t>
       </w:r>
     </w:p>
     <w:p>
@@ -1681,12 +1632,14 @@
         <w:ind w:left="1208"/>
         <w:rPr>
           <w:rFonts w:ascii="Courier New" w:hAnsi="Courier New" w:cs="Courier New"/>
+          <w:highlight w:val="darkCyan"/>
           <w:lang w:val="en-US"/>
         </w:rPr>
       </w:pPr>
       <w:r>
         <w:rPr>
           <w:rFonts w:ascii="Courier New" w:hAnsi="Courier New" w:cs="Courier New"/>
+          <w:highlight w:val="darkCyan"/>
           <w:lang w:val="en-US"/>
         </w:rPr>
         <w:t>Enter name: Anna</w:t>
@@ -1694,6 +1647,7 @@
       <w:r>
         <w:rPr>
           <w:rFonts w:ascii="Courier New" w:hAnsi="Courier New" w:cs="Courier New"/>
+          <w:highlight w:val="darkCyan"/>
           <w:lang w:val="en-US"/>
         </w:rPr>
         <w:br/>
@@ -1703,39 +1657,15 @@
     <w:p>
       <w:pPr>
         <w:pStyle w:val="Zadanie"/>
-      </w:pPr>
-      <w:r>
-        <w:t>Write a program t</w:t>
-      </w:r>
-      <w:r>
-        <w:t>hat</w:t>
-      </w:r>
-      <w:r>
-        <w:t xml:space="preserve"> calculate</w:t>
-      </w:r>
-      <w:r>
-        <w:t>s</w:t>
-      </w:r>
-      <w:r>
-        <w:t xml:space="preserve"> a dog's age in </w:t>
-      </w:r>
-      <w:r>
-        <w:t xml:space="preserve">dog’s </w:t>
-      </w:r>
-      <w:r>
-        <w:t xml:space="preserve">years. For the first two years, a dog's life is </w:t>
-      </w:r>
-      <w:r>
-        <w:t xml:space="preserve">equal to </w:t>
-      </w:r>
-      <w:r>
-        <w:t xml:space="preserve">10.5 human years. After that, each dog year is </w:t>
-      </w:r>
-      <w:r>
-        <w:t xml:space="preserve">equal to </w:t>
-      </w:r>
-      <w:r>
-        <w:t>4 human years. Sample result:</w:t>
+        <w:rPr>
+          <w:highlight w:val="darkCyan"/>
+        </w:rPr>
+      </w:pPr>
+      <w:r>
+        <w:rPr>
+          <w:highlight w:val="darkCyan"/>
+        </w:rPr>
+        <w:t>Write a program that calculates a dog's age in dog’s years. For the first two years, a dog's life is equal to 10.5 human years. After that, each dog year is equal to 4 human years. Sample result:</w:t>
       </w:r>
     </w:p>
     <w:p>
@@ -1748,56 +1678,36 @@
         <w:ind w:left="1208"/>
         <w:rPr>
           <w:rFonts w:ascii="Courier New" w:hAnsi="Courier New" w:cs="Courier New"/>
-        </w:rPr>
-      </w:pPr>
-      <w:r>
-        <w:rPr>
-          <w:rFonts w:ascii="Courier New" w:hAnsi="Courier New" w:cs="Courier New"/>
-        </w:rPr>
-        <w:t>Enter the dog's age in human years</w:t>
-      </w:r>
-      <w:r>
-        <w:rPr>
-          <w:rFonts w:ascii="Courier New" w:hAnsi="Courier New" w:cs="Courier New"/>
-        </w:rPr>
-        <w:t>: 15</w:t>
-      </w:r>
-      <w:r>
-        <w:rPr>
-          <w:rFonts w:ascii="Courier New" w:hAnsi="Courier New" w:cs="Courier New"/>
-        </w:rPr>
-        <w:br/>
-      </w:r>
-      <w:r>
-        <w:rPr>
-          <w:rFonts w:ascii="Courier New" w:hAnsi="Courier New" w:cs="Courier New"/>
-        </w:rPr>
-        <w:t xml:space="preserve">The dog's age in </w:t>
-      </w:r>
-      <w:r>
-        <w:rPr>
-          <w:rFonts w:ascii="Courier New" w:hAnsi="Courier New" w:cs="Courier New"/>
-        </w:rPr>
-        <w:t xml:space="preserve">dog’s </w:t>
-      </w:r>
-      <w:r>
-        <w:rPr>
-          <w:rFonts w:ascii="Courier New" w:hAnsi="Courier New" w:cs="Courier New"/>
-        </w:rPr>
-        <w:t>years is 73 years</w:t>
-      </w:r>
-      <w:r>
-        <w:rPr>
-          <w:rFonts w:ascii="Courier New" w:hAnsi="Courier New" w:cs="Courier New"/>
-        </w:rPr>
-        <w:t>.</w:t>
-      </w:r>
-    </w:p>
-    <w:p>
-      <w:pPr>
-        <w:pStyle w:val="Zadanie"/>
-      </w:pPr>
-      <w:r>
+          <w:highlight w:val="darkCyan"/>
+        </w:rPr>
+      </w:pPr>
+      <w:r>
+        <w:rPr>
+          <w:rFonts w:ascii="Courier New" w:hAnsi="Courier New" w:cs="Courier New"/>
+          <w:highlight w:val="darkCyan"/>
+        </w:rPr>
+        <w:t>Enter the dog's age in human years: 15</w:t>
+      </w:r>
+      <w:r>
+        <w:rPr>
+          <w:rFonts w:ascii="Courier New" w:hAnsi="Courier New" w:cs="Courier New"/>
+          <w:highlight w:val="darkCyan"/>
+        </w:rPr>
+        <w:br/>
+        <w:t>The dog's age in dog’s years is 73 years.</w:t>
+      </w:r>
+    </w:p>
+    <w:p>
+      <w:pPr>
+        <w:pStyle w:val="Zadanie"/>
+        <w:rPr>
+          <w:highlight w:val="darkCyan"/>
+        </w:rPr>
+      </w:pPr>
+      <w:r>
+        <w:rPr>
+          <w:highlight w:val="darkCyan"/>
+        </w:rPr>
         <w:t>A computer program analyses the price of a product in an online store. If the product price decreases by at least 10%, the program displays a purchase recommendation:</w:t>
       </w:r>
     </w:p>
@@ -1811,38 +1721,23 @@
         <w:ind w:left="1208"/>
         <w:rPr>
           <w:rFonts w:ascii="Courier New" w:hAnsi="Courier New" w:cs="Courier New"/>
-        </w:rPr>
-      </w:pPr>
-      <w:r>
-        <w:rPr>
-          <w:rFonts w:ascii="Courier New" w:hAnsi="Courier New" w:cs="Courier New"/>
-        </w:rPr>
-        <w:t>Buy the product</w:t>
-      </w:r>
-      <w:r>
-        <w:rPr>
-          <w:rFonts w:ascii="Courier New" w:hAnsi="Courier New" w:cs="Courier New"/>
-        </w:rPr>
-        <w:t>!!</w:t>
-      </w:r>
-      <w:r>
-        <w:rPr>
-          <w:rFonts w:ascii="Courier New" w:hAnsi="Courier New" w:cs="Courier New"/>
-        </w:rPr>
-        <w:br/>
-        <w:t xml:space="preserve">Product price reduced by </w:t>
-      </w:r>
-      <w:r>
-        <w:rPr>
-          <w:rFonts w:ascii="Courier New" w:hAnsi="Courier New" w:cs="Courier New"/>
-        </w:rPr>
-        <w:t>17</w:t>
-      </w:r>
-      <w:r>
-        <w:rPr>
-          <w:rFonts w:ascii="Courier New" w:hAnsi="Courier New" w:cs="Courier New"/>
-        </w:rPr>
-        <w:t>%</w:t>
+          <w:highlight w:val="darkCyan"/>
+        </w:rPr>
+      </w:pPr>
+      <w:r>
+        <w:rPr>
+          <w:rFonts w:ascii="Courier New" w:hAnsi="Courier New" w:cs="Courier New"/>
+          <w:highlight w:val="darkCyan"/>
+        </w:rPr>
+        <w:t>Buy the product!!</w:t>
+      </w:r>
+      <w:r>
+        <w:rPr>
+          <w:rFonts w:ascii="Courier New" w:hAnsi="Courier New" w:cs="Courier New"/>
+          <w:highlight w:val="darkCyan"/>
+        </w:rPr>
+        <w:br/>
+        <w:t>Product price reduced by 17%</w:t>
       </w:r>
     </w:p>
     <w:p>
@@ -1853,8 +1748,14 @@
           <w:numId w:val="0"/>
         </w:numPr>
         <w:ind w:left="1208"/>
-      </w:pPr>
-      <w:r>
+        <w:rPr>
+          <w:highlight w:val="darkCyan"/>
+        </w:rPr>
+      </w:pPr>
+      <w:r>
+        <w:rPr>
+          <w:highlight w:val="darkCyan"/>
+        </w:rPr>
         <w:t>Create such program. The current and previous price of the product are included in the variables. Sample result:</w:t>
       </w:r>
     </w:p>
@@ -1868,17 +1769,20 @@
         <w:ind w:left="1208"/>
         <w:rPr>
           <w:rFonts w:ascii="Courier New" w:hAnsi="Courier New" w:cs="Courier New"/>
-        </w:rPr>
-      </w:pPr>
-      <w:r>
-        <w:rPr>
-          <w:rFonts w:ascii="Courier New" w:hAnsi="Courier New" w:cs="Courier New"/>
+          <w:highlight w:val="darkCyan"/>
+        </w:rPr>
+      </w:pPr>
+      <w:r>
+        <w:rPr>
+          <w:rFonts w:ascii="Courier New" w:hAnsi="Courier New" w:cs="Courier New"/>
+          <w:highlight w:val="darkCyan"/>
         </w:rPr>
         <w:t>Current product price: 140.00</w:t>
       </w:r>
       <w:r>
         <w:rPr>
           <w:rFonts w:ascii="Courier New" w:hAnsi="Courier New" w:cs="Courier New"/>
+          <w:highlight w:val="darkCyan"/>
         </w:rPr>
         <w:br/>
         <w:t>Previous product price: 200.00</w:t>
@@ -1886,6 +1790,7 @@
       <w:r>
         <w:rPr>
           <w:rFonts w:ascii="Courier New" w:hAnsi="Courier New" w:cs="Courier New"/>
+          <w:highlight w:val="darkCyan"/>
         </w:rPr>
         <w:br/>
         <w:t>Buy the product!!</w:t>
@@ -1893,6 +1798,7 @@
       <w:r>
         <w:rPr>
           <w:rFonts w:ascii="Courier New" w:hAnsi="Courier New" w:cs="Courier New"/>
+          <w:highlight w:val="darkCyan"/>
         </w:rPr>
         <w:br/>
         <w:t>Product price reduced by 30%</w:t>
@@ -1901,18 +1807,27 @@
     <w:p>
       <w:pPr>
         <w:pStyle w:val="Zadanie"/>
-      </w:pPr>
-      <w:r>
+        <w:rPr>
+          <w:highlight w:val="darkCyan"/>
+        </w:rPr>
+      </w:pPr>
+      <w:r>
+        <w:rPr>
+          <w:highlight w:val="darkCyan"/>
+        </w:rPr>
         <w:t xml:space="preserve">In one of the online stores, a 25% discount is charged for each product purchased over two. Write a program that calculates the amount to be paid. Read the number of purchased products </w:t>
       </w:r>
       <w:r>
+        <w:rPr>
+          <w:highlight w:val="darkCyan"/>
+        </w:rPr>
         <w:t xml:space="preserve">and the product price </w:t>
       </w:r>
       <w:r>
-        <w:t>from the keyboard.</w:t>
-      </w:r>
-      <w:r>
-        <w:t xml:space="preserve"> Sample result:</w:t>
+        <w:rPr>
+          <w:highlight w:val="darkCyan"/>
+        </w:rPr>
+        <w:t>from the keyboard. Sample result:</w:t>
       </w:r>
     </w:p>
     <w:p>
@@ -1925,41 +1840,48 @@
         <w:ind w:left="1208"/>
         <w:rPr>
           <w:rFonts w:ascii="Courier New" w:hAnsi="Courier New" w:cs="Courier New"/>
-        </w:rPr>
-      </w:pPr>
-      <w:r>
-        <w:rPr>
-          <w:rFonts w:ascii="Courier New" w:hAnsi="Courier New" w:cs="Courier New"/>
+          <w:highlight w:val="darkCyan"/>
+        </w:rPr>
+      </w:pPr>
+      <w:r>
+        <w:rPr>
+          <w:rFonts w:ascii="Courier New" w:hAnsi="Courier New" w:cs="Courier New"/>
+          <w:highlight w:val="darkCyan"/>
         </w:rPr>
         <w:t>Number of products purchased:</w:t>
       </w:r>
       <w:r>
         <w:rPr>
           <w:rFonts w:ascii="Courier New" w:hAnsi="Courier New" w:cs="Courier New"/>
+          <w:highlight w:val="darkCyan"/>
         </w:rPr>
         <w:t xml:space="preserve"> 5</w:t>
       </w:r>
       <w:r>
         <w:rPr>
           <w:rFonts w:ascii="Courier New" w:hAnsi="Courier New" w:cs="Courier New"/>
-        </w:rPr>
-        <w:br/>
-      </w:r>
-      <w:r>
-        <w:rPr>
-          <w:rFonts w:ascii="Courier New" w:hAnsi="Courier New" w:cs="Courier New"/>
+          <w:highlight w:val="darkCyan"/>
+        </w:rPr>
+        <w:br/>
+      </w:r>
+      <w:r>
+        <w:rPr>
+          <w:rFonts w:ascii="Courier New" w:hAnsi="Courier New" w:cs="Courier New"/>
+          <w:highlight w:val="darkCyan"/>
         </w:rPr>
         <w:t>Product price:</w:t>
       </w:r>
       <w:r>
         <w:rPr>
           <w:rFonts w:ascii="Courier New" w:hAnsi="Courier New" w:cs="Courier New"/>
+          <w:highlight w:val="darkCyan"/>
         </w:rPr>
         <w:t xml:space="preserve"> 40</w:t>
       </w:r>
       <w:r>
         <w:rPr>
           <w:rFonts w:ascii="Courier New" w:hAnsi="Courier New" w:cs="Courier New"/>
+          <w:highlight w:val="darkCyan"/>
         </w:rPr>
         <w:br/>
         <w:t>Amount to pay:</w:t>
@@ -1967,18 +1889,21 @@
       <w:r>
         <w:rPr>
           <w:rFonts w:ascii="Courier New" w:hAnsi="Courier New" w:cs="Courier New"/>
+          <w:highlight w:val="darkCyan"/>
         </w:rPr>
         <w:t xml:space="preserve"> </w:t>
       </w:r>
       <w:r>
         <w:rPr>
           <w:rFonts w:ascii="Courier New" w:hAnsi="Courier New" w:cs="Courier New"/>
+          <w:highlight w:val="darkCyan"/>
         </w:rPr>
         <w:t>170</w:t>
       </w:r>
       <w:r>
         <w:rPr>
           <w:rFonts w:ascii="Courier New" w:hAnsi="Courier New" w:cs="Courier New"/>
+          <w:highlight w:val="darkCyan"/>
         </w:rPr>
         <w:t>.00</w:t>
       </w:r>
@@ -1986,42 +1911,15 @@
     <w:p>
       <w:pPr>
         <w:pStyle w:val="Zadanie"/>
-      </w:pPr>
-      <w:r>
-        <w:t xml:space="preserve">The speed of vehicles on highways in Poland is at least 40 km/h and not more than 140 km/h. Write a program that displays a message </w:t>
-      </w:r>
-      <w:r>
-        <w:t>when</w:t>
-      </w:r>
-      <w:r>
-        <w:t xml:space="preserve"> the </w:t>
-      </w:r>
-      <w:r>
-        <w:t>specified car</w:t>
-      </w:r>
-      <w:r>
-        <w:t xml:space="preserve"> speed</w:t>
-      </w:r>
-      <w:r>
-        <w:t>,</w:t>
-      </w:r>
-      <w:r>
-        <w:t xml:space="preserve"> read from the keyboard</w:t>
-      </w:r>
-      <w:r>
-        <w:t>,</w:t>
-      </w:r>
-      <w:r>
-        <w:t xml:space="preserve"> </w:t>
-      </w:r>
-      <w:r>
-        <w:t>has been exceeded</w:t>
-      </w:r>
-      <w:r>
-        <w:t>.</w:t>
-      </w:r>
-      <w:r>
-        <w:t xml:space="preserve"> Sample result:</w:t>
+        <w:rPr>
+          <w:highlight w:val="darkCyan"/>
+        </w:rPr>
+      </w:pPr>
+      <w:r>
+        <w:rPr>
+          <w:highlight w:val="darkCyan"/>
+        </w:rPr>
+        <w:t>The speed of vehicles on highways in Poland is at least 40 km/h and not more than 140 km/h. Write a program that displays a message when the specified car speed, read from the keyboard, has been exceeded. Sample result:</w:t>
       </w:r>
     </w:p>
     <w:p>
@@ -2034,37 +1932,30 @@
         <w:ind w:left="1208"/>
         <w:rPr>
           <w:rFonts w:ascii="Courier New" w:hAnsi="Courier New" w:cs="Courier New"/>
-        </w:rPr>
-      </w:pPr>
-      <w:r>
-        <w:rPr>
-          <w:rFonts w:ascii="Courier New" w:hAnsi="Courier New" w:cs="Courier New"/>
-        </w:rPr>
-        <w:t xml:space="preserve">Enter car speed: </w:t>
-      </w:r>
-      <w:r>
-        <w:rPr>
-          <w:rFonts w:ascii="Courier New" w:hAnsi="Courier New" w:cs="Courier New"/>
-        </w:rPr>
-        <w:t>38</w:t>
-      </w:r>
-      <w:r>
-        <w:rPr>
-          <w:rFonts w:ascii="Courier New" w:hAnsi="Courier New" w:cs="Courier New"/>
-        </w:rPr>
-        <w:br/>
-      </w:r>
-      <w:r>
-        <w:rPr>
-          <w:rFonts w:ascii="Courier New" w:hAnsi="Courier New" w:cs="Courier New"/>
-        </w:rPr>
-        <w:t>Warning: invalid car speed</w:t>
-      </w:r>
-      <w:r>
-        <w:rPr>
-          <w:rFonts w:ascii="Courier New" w:hAnsi="Courier New" w:cs="Courier New"/>
-        </w:rPr>
-        <w:t>!!</w:t>
+          <w:highlight w:val="darkCyan"/>
+        </w:rPr>
+      </w:pPr>
+      <w:r>
+        <w:rPr>
+          <w:rFonts w:ascii="Courier New" w:hAnsi="Courier New" w:cs="Courier New"/>
+          <w:highlight w:val="darkCyan"/>
+        </w:rPr>
+        <w:lastRenderedPageBreak/>
+        <w:t>Enter car speed: 38</w:t>
+      </w:r>
+      <w:r>
+        <w:rPr>
+          <w:rFonts w:ascii="Courier New" w:hAnsi="Courier New" w:cs="Courier New"/>
+          <w:highlight w:val="darkCyan"/>
+        </w:rPr>
+        <w:br/>
+      </w:r>
+      <w:r>
+        <w:rPr>
+          <w:rFonts w:ascii="Courier New" w:hAnsi="Courier New" w:cs="Courier New"/>
+          <w:highlight w:val="darkCyan"/>
+        </w:rPr>
+        <w:t>Warning: invalid car speed!!</w:t>
       </w:r>
     </w:p>
     <w:p>
@@ -2075,9 +1966,14 @@
           <w:numId w:val="0"/>
         </w:numPr>
         <w:ind w:left="1208"/>
-      </w:pPr>
-      <w:r>
-        <w:lastRenderedPageBreak/>
+        <w:rPr>
+          <w:highlight w:val="darkCyan"/>
+        </w:rPr>
+      </w:pPr>
+      <w:r>
+        <w:rPr>
+          <w:highlight w:val="darkCyan"/>
+        </w:rPr>
         <w:t>Use the following variables in your program:</w:t>
       </w:r>
     </w:p>
@@ -2091,75 +1987,62 @@
         <w:ind w:left="1208"/>
         <w:rPr>
           <w:rFonts w:ascii="Courier New" w:hAnsi="Courier New" w:cs="Courier New"/>
-        </w:rPr>
-      </w:pPr>
-      <w:proofErr w:type="spellStart"/>
-      <w:r>
-        <w:rPr>
-          <w:rFonts w:ascii="Courier New" w:hAnsi="Courier New" w:cs="Courier New"/>
+          <w:highlight w:val="darkCyan"/>
+        </w:rPr>
+      </w:pPr>
+      <w:r>
+        <w:rPr>
+          <w:rFonts w:ascii="Courier New" w:hAnsi="Courier New" w:cs="Courier New"/>
+          <w:highlight w:val="darkCyan"/>
         </w:rPr>
         <w:t>car_speed</w:t>
       </w:r>
-      <w:proofErr w:type="spellEnd"/>
-      <w:r>
-        <w:rPr>
-          <w:rFonts w:ascii="Courier New" w:hAnsi="Courier New" w:cs="Courier New"/>
-        </w:rPr>
-        <w:br/>
-      </w:r>
-      <w:proofErr w:type="spellStart"/>
-      <w:r>
-        <w:rPr>
-          <w:rFonts w:ascii="Courier New" w:hAnsi="Courier New" w:cs="Courier New"/>
-        </w:rPr>
+      <w:r>
+        <w:rPr>
+          <w:rFonts w:ascii="Courier New" w:hAnsi="Courier New" w:cs="Courier New"/>
+          <w:highlight w:val="darkCyan"/>
+        </w:rPr>
+        <w:br/>
         <w:t>speed_limit_min</w:t>
       </w:r>
-      <w:proofErr w:type="spellEnd"/>
-      <w:r>
-        <w:rPr>
-          <w:rFonts w:ascii="Courier New" w:hAnsi="Courier New" w:cs="Courier New"/>
-        </w:rPr>
-        <w:br/>
-      </w:r>
-      <w:proofErr w:type="spellStart"/>
-      <w:r>
-        <w:rPr>
-          <w:rFonts w:ascii="Courier New" w:hAnsi="Courier New" w:cs="Courier New"/>
-        </w:rPr>
+      <w:r>
+        <w:rPr>
+          <w:rFonts w:ascii="Courier New" w:hAnsi="Courier New" w:cs="Courier New"/>
+          <w:highlight w:val="darkCyan"/>
+        </w:rPr>
+        <w:br/>
         <w:t>speed_limit_max</w:t>
       </w:r>
-      <w:proofErr w:type="spellEnd"/>
-    </w:p>
-    <w:p>
-      <w:pPr>
-        <w:pStyle w:val="Zadanie"/>
-      </w:pPr>
-      <w:r>
+    </w:p>
+    <w:p>
+      <w:pPr>
+        <w:pStyle w:val="Zadanie"/>
+        <w:rPr>
+          <w:highlight w:val="darkCyan"/>
+        </w:rPr>
+      </w:pPr>
+      <w:r>
+        <w:rPr>
+          <w:highlight w:val="darkCyan"/>
+        </w:rPr>
         <w:t xml:space="preserve">An influencer is a person who can influence other people's </w:t>
       </w:r>
       <w:r>
+        <w:rPr>
+          <w:highlight w:val="darkCyan"/>
+        </w:rPr>
         <w:t>behaviour</w:t>
       </w:r>
       <w:r>
-        <w:t xml:space="preserve">. An influencer communicates with other people using social networking sites. Write a program that checks whether a given person can be a good influencer, that is, whether the person has at least two of the following accounts: Facebook, Twitter or Instagram. Use logical type variables: </w:t>
-      </w:r>
-      <w:proofErr w:type="spellStart"/>
-      <w:r>
-        <w:t>facebook</w:t>
-      </w:r>
-      <w:proofErr w:type="spellEnd"/>
-      <w:r>
-        <w:t xml:space="preserve">, twitter, </w:t>
-      </w:r>
-      <w:proofErr w:type="spellStart"/>
-      <w:r>
-        <w:t>instagram</w:t>
-      </w:r>
-      <w:proofErr w:type="spellEnd"/>
-      <w:r>
-        <w:t>, the value of which indicates whether the person has an account on the social networking site.</w:t>
-      </w:r>
-      <w:r>
+        <w:rPr>
+          <w:highlight w:val="darkCyan"/>
+        </w:rPr>
+        <w:t>. An influencer communicates with other people using social networking sites. Write a program that checks whether a given person can be a good influencer, that is, whether the person has at least two of the following accounts: Facebook, Twitter or Instagram. Use logical type variables: facebook, twitter, instagram, the value of which indicates whether the person has an account on the social networking site.</w:t>
+      </w:r>
+      <w:r>
+        <w:rPr>
+          <w:highlight w:val="darkCyan"/>
+        </w:rPr>
         <w:t xml:space="preserve"> Sample result:</w:t>
       </w:r>
     </w:p>
@@ -2173,75 +2056,63 @@
         <w:ind w:left="1208"/>
         <w:rPr>
           <w:rFonts w:ascii="Courier New" w:hAnsi="Courier New" w:cs="Courier New"/>
-        </w:rPr>
-      </w:pPr>
-      <w:proofErr w:type="spellStart"/>
-      <w:r>
-        <w:rPr>
-          <w:rFonts w:ascii="Courier New" w:hAnsi="Courier New" w:cs="Courier New"/>
+          <w:highlight w:val="darkCyan"/>
+        </w:rPr>
+      </w:pPr>
+      <w:r>
+        <w:rPr>
+          <w:rFonts w:ascii="Courier New" w:hAnsi="Courier New" w:cs="Courier New"/>
+          <w:highlight w:val="darkCyan"/>
         </w:rPr>
         <w:t>f</w:t>
       </w:r>
       <w:r>
         <w:rPr>
           <w:rFonts w:ascii="Courier New" w:hAnsi="Courier New" w:cs="Courier New"/>
-        </w:rPr>
-        <w:t>acebook</w:t>
-      </w:r>
-      <w:proofErr w:type="spellEnd"/>
-      <w:r>
-        <w:rPr>
-          <w:rFonts w:ascii="Courier New" w:hAnsi="Courier New" w:cs="Courier New"/>
-        </w:rPr>
-        <w:t xml:space="preserve"> = </w:t>
-      </w:r>
-      <w:r>
-        <w:rPr>
-          <w:rFonts w:ascii="Courier New" w:hAnsi="Courier New" w:cs="Courier New"/>
+          <w:highlight w:val="darkCyan"/>
+        </w:rPr>
+        <w:t xml:space="preserve">acebook = </w:t>
+      </w:r>
+      <w:r>
+        <w:rPr>
+          <w:rFonts w:ascii="Courier New" w:hAnsi="Courier New" w:cs="Courier New"/>
+          <w:highlight w:val="darkCyan"/>
         </w:rPr>
         <w:t>True</w:t>
       </w:r>
       <w:r>
         <w:rPr>
           <w:rFonts w:ascii="Courier New" w:hAnsi="Courier New" w:cs="Courier New"/>
-        </w:rPr>
-        <w:br/>
-      </w:r>
-      <w:r>
-        <w:rPr>
-          <w:rFonts w:ascii="Courier New" w:hAnsi="Courier New" w:cs="Courier New"/>
+          <w:highlight w:val="darkCyan"/>
+        </w:rPr>
+        <w:br/>
+      </w:r>
+      <w:r>
+        <w:rPr>
+          <w:rFonts w:ascii="Courier New" w:hAnsi="Courier New" w:cs="Courier New"/>
+          <w:highlight w:val="darkCyan"/>
         </w:rPr>
         <w:t>twitter = False</w:t>
       </w:r>
       <w:r>
         <w:rPr>
           <w:rFonts w:ascii="Courier New" w:hAnsi="Courier New" w:cs="Courier New"/>
-        </w:rPr>
-        <w:br/>
-      </w:r>
-      <w:proofErr w:type="spellStart"/>
-      <w:r>
-        <w:rPr>
-          <w:rFonts w:ascii="Courier New" w:hAnsi="Courier New" w:cs="Courier New"/>
-        </w:rPr>
-        <w:t>instagram</w:t>
-      </w:r>
-      <w:proofErr w:type="spellEnd"/>
-      <w:r>
-        <w:rPr>
-          <w:rFonts w:ascii="Courier New" w:hAnsi="Courier New" w:cs="Courier New"/>
-        </w:rPr>
-        <w:t xml:space="preserve"> = True</w:t>
-      </w:r>
-      <w:r>
-        <w:rPr>
-          <w:rFonts w:ascii="Courier New" w:hAnsi="Courier New" w:cs="Courier New"/>
-        </w:rPr>
-        <w:br/>
-      </w:r>
-      <w:r>
-        <w:rPr>
-          <w:rFonts w:ascii="Courier New" w:hAnsi="Courier New" w:cs="Courier New"/>
+          <w:highlight w:val="darkCyan"/>
+        </w:rPr>
+        <w:br/>
+        <w:t>instagram = True</w:t>
+      </w:r>
+      <w:r>
+        <w:rPr>
+          <w:rFonts w:ascii="Courier New" w:hAnsi="Courier New" w:cs="Courier New"/>
+          <w:highlight w:val="darkCyan"/>
+        </w:rPr>
+        <w:br/>
+      </w:r>
+      <w:r>
+        <w:rPr>
+          <w:rFonts w:ascii="Courier New" w:hAnsi="Courier New" w:cs="Courier New"/>
+          <w:highlight w:val="darkCyan"/>
         </w:rPr>
         <w:t>A person can be a good influencer!</w:t>
       </w:r>
@@ -2249,24 +2120,33 @@
     <w:p>
       <w:pPr>
         <w:pStyle w:val="Zadanie"/>
-      </w:pPr>
-      <w:r>
+        <w:rPr>
+          <w:highlight w:val="darkCyan"/>
+        </w:rPr>
+      </w:pPr>
+      <w:r>
+        <w:rPr>
+          <w:highlight w:val="darkCyan"/>
+        </w:rPr>
         <w:t>EAN-13 (European Article Number) is a barcode for marking goods. The first 3 digits (590) usually indicate goods manufactured in Poland. Write a program that checks whether the EAN-13 number entered from the keyboard consists of exactly 13 characters (digits). Display a message if the number is correct.</w:t>
       </w:r>
       <w:r>
+        <w:rPr>
+          <w:highlight w:val="darkCyan"/>
+        </w:rPr>
+        <w:t xml:space="preserve"> Additionally, only when the article number is correct,</w:t>
+      </w:r>
+      <w:r>
+        <w:rPr>
+          <w:highlight w:val="darkCyan"/>
+        </w:rPr>
         <w:t xml:space="preserve"> </w:t>
       </w:r>
       <w:r>
-        <w:t>Additionally, only when the article number is correct,</w:t>
-      </w:r>
-      <w:r>
-        <w:t xml:space="preserve"> </w:t>
-      </w:r>
-      <w:r>
-        <w:t>display a message when the product was manufactured in Poland.</w:t>
-      </w:r>
-      <w:r>
-        <w:t xml:space="preserve"> Sample result:</w:t>
+        <w:rPr>
+          <w:highlight w:val="darkCyan"/>
+        </w:rPr>
+        <w:t>display a message when the product was manufactured in Poland. Sample result:</w:t>
       </w:r>
     </w:p>
     <w:p>
@@ -2284,42 +2164,49 @@
       <w:r>
         <w:rPr>
           <w:rFonts w:ascii="Courier New" w:hAnsi="Courier New" w:cs="Courier New"/>
+          <w:highlight w:val="darkCyan"/>
         </w:rPr>
         <w:t>Enter EAN-13 article number: 590</w:t>
       </w:r>
       <w:r>
         <w:rPr>
           <w:rFonts w:ascii="Courier New" w:hAnsi="Courier New" w:cs="Courier New"/>
+          <w:highlight w:val="darkCyan"/>
         </w:rPr>
         <w:t>1230094938</w:t>
       </w:r>
       <w:r>
         <w:rPr>
           <w:rFonts w:ascii="Courier New" w:hAnsi="Courier New" w:cs="Courier New"/>
-        </w:rPr>
-        <w:br/>
-      </w:r>
-      <w:r>
-        <w:rPr>
-          <w:rFonts w:ascii="Courier New" w:hAnsi="Courier New" w:cs="Courier New"/>
+          <w:highlight w:val="darkCyan"/>
+        </w:rPr>
+        <w:br/>
+      </w:r>
+      <w:r>
+        <w:rPr>
+          <w:rFonts w:ascii="Courier New" w:hAnsi="Courier New" w:cs="Courier New"/>
+          <w:highlight w:val="darkCyan"/>
         </w:rPr>
         <w:t xml:space="preserve">Article </w:t>
       </w:r>
       <w:r>
         <w:rPr>
           <w:rFonts w:ascii="Courier New" w:hAnsi="Courier New" w:cs="Courier New"/>
+          <w:highlight w:val="darkCyan"/>
         </w:rPr>
         <w:t>number is correct</w:t>
       </w:r>
       <w:r>
         <w:rPr>
           <w:rFonts w:ascii="Courier New" w:hAnsi="Courier New" w:cs="Courier New"/>
-        </w:rPr>
-        <w:br/>
-      </w:r>
-      <w:r>
-        <w:rPr>
-          <w:rFonts w:ascii="Courier New" w:hAnsi="Courier New" w:cs="Courier New"/>
+          <w:highlight w:val="darkCyan"/>
+        </w:rPr>
+        <w:br/>
+      </w:r>
+      <w:r>
+        <w:rPr>
+          <w:rFonts w:ascii="Courier New" w:hAnsi="Courier New" w:cs="Courier New"/>
+          <w:highlight w:val="darkCyan"/>
         </w:rPr>
         <w:t>Article manufactured in Poland</w:t>
       </w:r>
@@ -2327,23 +2214,44 @@
     <w:p>
       <w:pPr>
         <w:pStyle w:val="Zadanie"/>
-      </w:pPr>
-      <w:r>
+        <w:rPr>
+          <w:highlight w:val="darkCyan"/>
+        </w:rPr>
+      </w:pPr>
+      <w:r>
+        <w:rPr>
+          <w:highlight w:val="darkCyan"/>
+        </w:rPr>
         <w:t>A</w:t>
       </w:r>
       <w:r>
+        <w:rPr>
+          <w:highlight w:val="darkCyan"/>
+        </w:rPr>
         <w:t xml:space="preserve"> washing machine allows you to wash a jacket, which takes 40 minutes, wash underwear, which takes 70 minutes, and wash shoes, which takes 20 minutes. In addition, it is possible to program an additional rinse (15 minutes) and an additional spin</w:t>
       </w:r>
       <w:r>
+        <w:rPr>
+          <w:highlight w:val="darkCyan"/>
+        </w:rPr>
         <w:t xml:space="preserve"> (9 minutes)</w:t>
       </w:r>
       <w:r>
+        <w:rPr>
+          <w:highlight w:val="darkCyan"/>
+        </w:rPr>
         <w:t>. The washing machine settings are saved in variables</w:t>
       </w:r>
       <w:r>
+        <w:rPr>
+          <w:highlight w:val="darkCyan"/>
+        </w:rPr>
         <w:t xml:space="preserve">. </w:t>
       </w:r>
       <w:r>
+        <w:rPr>
+          <w:highlight w:val="darkCyan"/>
+        </w:rPr>
         <w:t>Write a program that calculates and displays the total washing time. Sample result:</w:t>
       </w:r>
     </w:p>
@@ -2359,71 +2267,80 @@
           <w:rFonts w:ascii="Courier New" w:hAnsi="Courier New" w:cs="Courier New"/>
         </w:rPr>
       </w:pPr>
-      <w:proofErr w:type="spellStart"/>
-      <w:r>
-        <w:rPr>
-          <w:rFonts w:ascii="Courier New" w:hAnsi="Courier New" w:cs="Courier New"/>
+      <w:r>
+        <w:rPr>
+          <w:rFonts w:ascii="Courier New" w:hAnsi="Courier New" w:cs="Courier New"/>
+          <w:highlight w:val="darkCyan"/>
         </w:rPr>
         <w:t>washing_product</w:t>
       </w:r>
-      <w:proofErr w:type="spellEnd"/>
-      <w:r>
-        <w:rPr>
-          <w:rFonts w:ascii="Courier New" w:hAnsi="Courier New" w:cs="Courier New"/>
+      <w:r>
+        <w:rPr>
+          <w:rFonts w:ascii="Courier New" w:hAnsi="Courier New" w:cs="Courier New"/>
+          <w:highlight w:val="darkCyan"/>
         </w:rPr>
         <w:t xml:space="preserve"> = "</w:t>
       </w:r>
       <w:r>
         <w:rPr>
           <w:rFonts w:ascii="Courier New" w:hAnsi="Courier New" w:cs="Courier New"/>
+          <w:highlight w:val="darkCyan"/>
         </w:rPr>
         <w:t>shoes</w:t>
       </w:r>
       <w:r>
         <w:rPr>
           <w:rFonts w:ascii="Courier New" w:hAnsi="Courier New" w:cs="Courier New"/>
+          <w:highlight w:val="darkCyan"/>
         </w:rPr>
         <w:t>"</w:t>
       </w:r>
       <w:r>
         <w:rPr>
           <w:rFonts w:ascii="Courier New" w:hAnsi="Courier New" w:cs="Courier New"/>
-        </w:rPr>
-        <w:br/>
-      </w:r>
-      <w:r>
-        <w:rPr>
-          <w:rFonts w:ascii="Courier New" w:hAnsi="Courier New" w:cs="Courier New"/>
+          <w:highlight w:val="darkCyan"/>
+        </w:rPr>
+        <w:br/>
+      </w:r>
+      <w:r>
+        <w:rPr>
+          <w:rFonts w:ascii="Courier New" w:hAnsi="Courier New" w:cs="Courier New"/>
+          <w:highlight w:val="darkCyan"/>
         </w:rPr>
         <w:t>rinse</w:t>
       </w:r>
       <w:r>
         <w:rPr>
           <w:rFonts w:ascii="Courier New" w:hAnsi="Courier New" w:cs="Courier New"/>
+          <w:highlight w:val="darkCyan"/>
         </w:rPr>
         <w:t xml:space="preserve"> = True</w:t>
       </w:r>
       <w:r>
         <w:rPr>
           <w:rFonts w:ascii="Courier New" w:hAnsi="Courier New" w:cs="Courier New"/>
-        </w:rPr>
-        <w:br/>
-      </w:r>
-      <w:r>
-        <w:rPr>
-          <w:rFonts w:ascii="Courier New" w:hAnsi="Courier New" w:cs="Courier New"/>
+          <w:highlight w:val="darkCyan"/>
+        </w:rPr>
+        <w:br/>
+      </w:r>
+      <w:r>
+        <w:rPr>
+          <w:rFonts w:ascii="Courier New" w:hAnsi="Courier New" w:cs="Courier New"/>
+          <w:highlight w:val="darkCyan"/>
         </w:rPr>
         <w:t>spin</w:t>
       </w:r>
       <w:r>
         <w:rPr>
           <w:rFonts w:ascii="Courier New" w:hAnsi="Courier New" w:cs="Courier New"/>
+          <w:highlight w:val="darkCyan"/>
         </w:rPr>
         <w:t xml:space="preserve"> = False</w:t>
       </w:r>
       <w:r>
         <w:rPr>
           <w:rFonts w:ascii="Courier New" w:hAnsi="Courier New" w:cs="Courier New"/>
+          <w:highlight w:val="darkCyan"/>
         </w:rPr>
         <w:br/>
         <w:t xml:space="preserve">Total washing time: </w:t>
@@ -2431,6 +2348,7 @@
       <w:r>
         <w:rPr>
           <w:rFonts w:ascii="Courier New" w:hAnsi="Courier New" w:cs="Courier New"/>
+          <w:highlight w:val="darkCyan"/>
         </w:rPr>
         <w:t>35 minutes</w:t>
       </w:r>
@@ -2438,20 +2356,15 @@
     <w:p>
       <w:pPr>
         <w:pStyle w:val="Zadanie"/>
-      </w:pPr>
-      <w:r>
-        <w:t>Write a program that allows you to convert time in 24-hour format to 12-hour format. The time in 24-hour format (</w:t>
-      </w:r>
-      <w:proofErr w:type="spellStart"/>
-      <w:r>
-        <w:t>hh:mm</w:t>
-      </w:r>
-      <w:proofErr w:type="spellEnd"/>
-      <w:r>
-        <w:t>) is read from the keyboard.</w:t>
-      </w:r>
-      <w:r>
-        <w:t xml:space="preserve"> Sample result:</w:t>
+        <w:rPr>
+          <w:highlight w:val="darkCyan"/>
+        </w:rPr>
+      </w:pPr>
+      <w:r>
+        <w:rPr>
+          <w:highlight w:val="darkCyan"/>
+        </w:rPr>
+        <w:t>Write a program that allows you to convert time in 24-hour format to 12-hour format. The time in 24-hour format (hh:mm) is read from the keyboard. Sample result:</w:t>
       </w:r>
     </w:p>
     <w:p>
@@ -2469,30 +2382,35 @@
       <w:r>
         <w:rPr>
           <w:rFonts w:ascii="Courier New" w:hAnsi="Courier New" w:cs="Courier New"/>
+          <w:highlight w:val="darkCyan"/>
         </w:rPr>
         <w:t>Enter time (</w:t>
       </w:r>
       <w:r>
         <w:rPr>
           <w:rFonts w:ascii="Courier New" w:hAnsi="Courier New" w:cs="Courier New"/>
+          <w:highlight w:val="darkCyan"/>
         </w:rPr>
         <w:t>24-hour format): 1</w:t>
       </w:r>
       <w:r>
         <w:rPr>
           <w:rFonts w:ascii="Courier New" w:hAnsi="Courier New" w:cs="Courier New"/>
+          <w:highlight w:val="darkCyan"/>
         </w:rPr>
         <w:t>6</w:t>
       </w:r>
       <w:r>
         <w:rPr>
           <w:rFonts w:ascii="Courier New" w:hAnsi="Courier New" w:cs="Courier New"/>
+          <w:highlight w:val="darkCyan"/>
         </w:rPr>
         <w:t>:32</w:t>
       </w:r>
       <w:r>
         <w:rPr>
           <w:rFonts w:ascii="Courier New" w:hAnsi="Courier New" w:cs="Courier New"/>
+          <w:highlight w:val="darkCyan"/>
         </w:rPr>
         <w:br/>
         <w:t xml:space="preserve">Time in 12-hour format: </w:t>
@@ -2500,24 +2418,28 @@
       <w:r>
         <w:rPr>
           <w:rFonts w:ascii="Courier New" w:hAnsi="Courier New" w:cs="Courier New"/>
+          <w:highlight w:val="darkCyan"/>
         </w:rPr>
         <w:t>4</w:t>
       </w:r>
       <w:r>
         <w:rPr>
           <w:rFonts w:ascii="Courier New" w:hAnsi="Courier New" w:cs="Courier New"/>
+          <w:highlight w:val="darkCyan"/>
         </w:rPr>
         <w:t>:</w:t>
       </w:r>
       <w:r>
         <w:rPr>
           <w:rFonts w:ascii="Courier New" w:hAnsi="Courier New" w:cs="Courier New"/>
+          <w:highlight w:val="darkCyan"/>
         </w:rPr>
         <w:t>3</w:t>
       </w:r>
       <w:r>
         <w:rPr>
           <w:rFonts w:ascii="Courier New" w:hAnsi="Courier New" w:cs="Courier New"/>
+          <w:highlight w:val="darkCyan"/>
         </w:rPr>
         <w:t>2pm</w:t>
       </w:r>
@@ -2525,9 +2447,22 @@
     <w:p>
       <w:pPr>
         <w:pStyle w:val="Zadanie"/>
-      </w:pPr>
-      <w:r>
-        <w:t>Let x and y denote the coordinates of a point on the plane. Write a program that determines in which quadrant of the coordinate system the point P (x, y) is located or on which axis it is located, or that it is located in the position (0,0) of the coordinate system. Sample result:</w:t>
+        <w:rPr>
+          <w:highlight w:val="darkCyan"/>
+        </w:rPr>
+      </w:pPr>
+      <w:r>
+        <w:rPr>
+          <w:highlight w:val="darkCyan"/>
+        </w:rPr>
+        <w:t xml:space="preserve">Let x and y denote the coordinates of a point on the plane. Write a program that determines in which quadrant of the coordinate system the point P (x, y) is located or </w:t>
+      </w:r>
+      <w:r>
+        <w:rPr>
+          <w:highlight w:val="darkCyan"/>
+        </w:rPr>
+        <w:lastRenderedPageBreak/>
+        <w:t>on which axis it is located, or that it is located in the position (0,0) of the coordinate system. Sample result:</w:t>
       </w:r>
     </w:p>
     <w:p>
@@ -2540,18 +2475,20 @@
         <w:ind w:left="1208"/>
         <w:rPr>
           <w:rFonts w:ascii="Courier New" w:hAnsi="Courier New" w:cs="Courier New"/>
-        </w:rPr>
-      </w:pPr>
-      <w:r>
-        <w:rPr>
-          <w:rFonts w:ascii="Courier New" w:hAnsi="Courier New" w:cs="Courier New"/>
-        </w:rPr>
-        <w:lastRenderedPageBreak/>
+          <w:highlight w:val="darkCyan"/>
+        </w:rPr>
+      </w:pPr>
+      <w:r>
+        <w:rPr>
+          <w:rFonts w:ascii="Courier New" w:hAnsi="Courier New" w:cs="Courier New"/>
+          <w:highlight w:val="darkCyan"/>
+        </w:rPr>
         <w:t>x = 5</w:t>
       </w:r>
       <w:r>
         <w:rPr>
           <w:rFonts w:ascii="Courier New" w:hAnsi="Courier New" w:cs="Courier New"/>
+          <w:highlight w:val="darkCyan"/>
         </w:rPr>
         <w:br/>
         <w:t>y = 2</w:t>
@@ -2559,36 +2496,35 @@
       <w:r>
         <w:rPr>
           <w:rFonts w:ascii="Courier New" w:hAnsi="Courier New" w:cs="Courier New"/>
-        </w:rPr>
-        <w:br/>
-      </w:r>
-      <w:r>
-        <w:rPr>
-          <w:rFonts w:ascii="Courier New" w:hAnsi="Courier New" w:cs="Courier New"/>
-        </w:rPr>
+          <w:highlight w:val="darkCyan"/>
+        </w:rPr>
+        <w:br/>
         <w:t>Point P(5,2) is in the first quadrant of the coordinate system</w:t>
       </w:r>
     </w:p>
     <w:p>
       <w:pPr>
         <w:pStyle w:val="Zadanie"/>
-      </w:pPr>
-      <w:r>
+        <w:rPr>
+          <w:highlight w:val="darkCyan"/>
+        </w:rPr>
+      </w:pPr>
+      <w:r>
+        <w:rPr>
+          <w:highlight w:val="darkCyan"/>
+        </w:rPr>
         <w:t>Yes-no question are often used in surveys to gauge people's attitudes with regard to specific ideas or beliefs.</w:t>
       </w:r>
       <w:r>
-        <w:t xml:space="preserve"> </w:t>
-      </w:r>
-      <w:r>
-        <w:t xml:space="preserve">Write a program that displays a survey consisting of </w:t>
-      </w:r>
-      <w:r>
-        <w:t>three</w:t>
-      </w:r>
-      <w:r>
-        <w:t xml:space="preserve"> questions. Save the answers to logical type variables. Then view the survey result.</w:t>
-      </w:r>
-      <w:r>
+        <w:rPr>
+          <w:highlight w:val="darkCyan"/>
+        </w:rPr>
+        <w:t xml:space="preserve"> Write a program that displays a survey consisting of three questions. Save the answers to logical type variables. Then view the survey result.</w:t>
+      </w:r>
+      <w:r>
+        <w:rPr>
+          <w:highlight w:val="darkCyan"/>
+        </w:rPr>
         <w:t xml:space="preserve"> Sample result:</w:t>
       </w:r>
     </w:p>
@@ -2607,66 +2543,77 @@
       <w:r>
         <w:rPr>
           <w:rFonts w:ascii="Courier New" w:hAnsi="Courier New" w:cs="Courier New"/>
+          <w:highlight w:val="darkCyan"/>
         </w:rPr>
         <w:t>Are you interested in computer science? (Y/N):</w:t>
       </w:r>
       <w:r>
         <w:rPr>
           <w:rFonts w:ascii="Courier New" w:hAnsi="Courier New" w:cs="Courier New"/>
+          <w:highlight w:val="darkCyan"/>
         </w:rPr>
         <w:t xml:space="preserve"> </w:t>
       </w:r>
       <w:r>
         <w:rPr>
           <w:rFonts w:ascii="Courier New" w:hAnsi="Courier New" w:cs="Courier New"/>
+          <w:highlight w:val="darkCyan"/>
         </w:rPr>
         <w:t>Y</w:t>
       </w:r>
       <w:r>
         <w:rPr>
           <w:rFonts w:ascii="Courier New" w:hAnsi="Courier New" w:cs="Courier New"/>
+          <w:highlight w:val="darkCyan"/>
         </w:rPr>
         <w:t xml:space="preserve"> </w:t>
       </w:r>
       <w:r>
         <w:rPr>
           <w:rFonts w:ascii="Courier New" w:hAnsi="Courier New" w:cs="Courier New"/>
-        </w:rPr>
-        <w:br/>
-      </w:r>
-      <w:r>
-        <w:rPr>
-          <w:rFonts w:ascii="Courier New" w:hAnsi="Courier New" w:cs="Courier New"/>
+          <w:highlight w:val="darkCyan"/>
+        </w:rPr>
+        <w:br/>
+      </w:r>
+      <w:r>
+        <w:rPr>
+          <w:rFonts w:ascii="Courier New" w:hAnsi="Courier New" w:cs="Courier New"/>
+          <w:highlight w:val="darkCyan"/>
         </w:rPr>
         <w:t xml:space="preserve">Do you like playing computer games? (Y/N): </w:t>
       </w:r>
       <w:r>
         <w:rPr>
           <w:rFonts w:ascii="Courier New" w:hAnsi="Courier New" w:cs="Courier New"/>
+          <w:highlight w:val="darkCyan"/>
         </w:rPr>
         <w:t>N</w:t>
       </w:r>
       <w:r>
         <w:rPr>
           <w:rFonts w:ascii="Courier New" w:hAnsi="Courier New" w:cs="Courier New"/>
-        </w:rPr>
-        <w:br/>
-      </w:r>
-      <w:r>
-        <w:rPr>
-          <w:rFonts w:ascii="Courier New" w:hAnsi="Courier New" w:cs="Courier New"/>
+          <w:highlight w:val="darkCyan"/>
+        </w:rPr>
+        <w:br/>
+      </w:r>
+      <w:r>
+        <w:rPr>
+          <w:rFonts w:ascii="Courier New" w:hAnsi="Courier New" w:cs="Courier New"/>
+          <w:highlight w:val="darkCyan"/>
         </w:rPr>
         <w:t xml:space="preserve">Do you have an Instagram account? (Y/N): </w:t>
       </w:r>
       <w:r>
         <w:rPr>
           <w:rFonts w:ascii="Courier New" w:hAnsi="Courier New" w:cs="Courier New"/>
+          <w:highlight w:val="darkCyan"/>
         </w:rPr>
         <w:t>Y</w:t>
       </w:r>
       <w:r>
         <w:rPr>
           <w:rFonts w:ascii="Courier New" w:hAnsi="Courier New" w:cs="Courier New"/>
+          <w:highlight w:val="darkCyan"/>
         </w:rPr>
         <w:br/>
         <w:t>Interested in computer science</w:t>
@@ -2674,12 +2621,14 @@
       <w:r>
         <w:rPr>
           <w:rFonts w:ascii="Courier New" w:hAnsi="Courier New" w:cs="Courier New"/>
+          <w:highlight w:val="darkCyan"/>
         </w:rPr>
         <w:t>: Yes</w:t>
       </w:r>
       <w:r>
         <w:rPr>
           <w:rFonts w:ascii="Courier New" w:hAnsi="Courier New" w:cs="Courier New"/>
+          <w:highlight w:val="darkCyan"/>
         </w:rPr>
         <w:br/>
         <w:t>Playing computer games: No</w:t>
@@ -2687,6 +2636,7 @@
       <w:r>
         <w:rPr>
           <w:rFonts w:ascii="Courier New" w:hAnsi="Courier New" w:cs="Courier New"/>
+          <w:highlight w:val="darkCyan"/>
         </w:rPr>
         <w:br/>
         <w:t xml:space="preserve">Has </w:t>
@@ -2694,6 +2644,7 @@
       <w:r>
         <w:rPr>
           <w:rFonts w:ascii="Courier New" w:hAnsi="Courier New" w:cs="Courier New"/>
+          <w:highlight w:val="darkCyan"/>
         </w:rPr>
         <w:t>an Instagram account: Yes</w:t>
       </w:r>
@@ -2701,69 +2652,126 @@
     <w:p>
       <w:pPr>
         <w:pStyle w:val="Zadanie"/>
-      </w:pPr>
-      <w:r>
+        <w:rPr>
+          <w:highlight w:val="darkGreen"/>
+        </w:rPr>
+      </w:pPr>
+      <w:r>
+        <w:rPr>
+          <w:highlight w:val="darkGreen"/>
+        </w:rPr>
         <w:t>Write a program that converts a decimal number into a binary number.</w:t>
       </w:r>
       <w:r>
+        <w:rPr>
+          <w:highlight w:val="darkGreen"/>
+        </w:rPr>
         <w:t xml:space="preserve"> </w:t>
       </w:r>
       <w:r>
+        <w:rPr>
+          <w:highlight w:val="darkGreen"/>
+        </w:rPr>
         <w:t>To convert a decimal number to binary, follow these steps:</w:t>
       </w:r>
     </w:p>
     <w:p>
       <w:pPr>
         <w:pStyle w:val="Polecenie"/>
-      </w:pPr>
-      <w:r>
+        <w:rPr>
+          <w:highlight w:val="darkGreen"/>
+        </w:rPr>
+      </w:pPr>
+      <w:r>
+        <w:rPr>
+          <w:highlight w:val="darkGreen"/>
+        </w:rPr>
         <w:t xml:space="preserve">Read a </w:t>
       </w:r>
       <w:r>
+        <w:rPr>
+          <w:highlight w:val="darkGreen"/>
+        </w:rPr>
         <w:t>decimal number</w:t>
       </w:r>
       <w:r>
+        <w:rPr>
+          <w:highlight w:val="darkGreen"/>
+        </w:rPr>
         <w:t xml:space="preserve"> from the keyboard</w:t>
       </w:r>
       <w:r>
+        <w:rPr>
+          <w:highlight w:val="darkGreen"/>
+        </w:rPr>
         <w:t>.</w:t>
       </w:r>
     </w:p>
     <w:p>
       <w:pPr>
         <w:pStyle w:val="Polecenie"/>
-      </w:pPr>
-      <w:r>
+        <w:rPr>
+          <w:highlight w:val="darkGreen"/>
+        </w:rPr>
+      </w:pPr>
+      <w:r>
+        <w:rPr>
+          <w:highlight w:val="darkGreen"/>
+        </w:rPr>
         <w:t>Divide the number by 2 and note the remainder.</w:t>
       </w:r>
     </w:p>
     <w:p>
       <w:pPr>
         <w:pStyle w:val="Polecenie"/>
-      </w:pPr>
-      <w:r>
+        <w:rPr>
+          <w:highlight w:val="darkGreen"/>
+        </w:rPr>
+      </w:pPr>
+      <w:r>
+        <w:rPr>
+          <w:highlight w:val="darkGreen"/>
+        </w:rPr>
         <w:t>Divide the quotient obtained by 2 and note the remainder.</w:t>
       </w:r>
     </w:p>
     <w:p>
       <w:pPr>
         <w:pStyle w:val="Polecenie"/>
-      </w:pPr>
-      <w:r>
+        <w:rPr>
+          <w:highlight w:val="darkGreen"/>
+        </w:rPr>
+      </w:pPr>
+      <w:r>
+        <w:rPr>
+          <w:highlight w:val="darkGreen"/>
+        </w:rPr>
         <w:t>Repeat the same process till we get 0 as the quotient.</w:t>
       </w:r>
     </w:p>
     <w:p>
       <w:pPr>
         <w:pStyle w:val="Polecenie"/>
-      </w:pPr>
-      <w:r>
+        <w:rPr>
+          <w:highlight w:val="darkGreen"/>
+        </w:rPr>
+      </w:pPr>
+      <w:r>
+        <w:rPr>
+          <w:highlight w:val="darkGreen"/>
+        </w:rPr>
         <w:t xml:space="preserve">Write the values of all the remainders starting from the bottom to the top. That will be the required </w:t>
       </w:r>
       <w:r>
+        <w:rPr>
+          <w:highlight w:val="darkGreen"/>
+        </w:rPr>
         <w:t>binary number</w:t>
       </w:r>
       <w:r>
+        <w:rPr>
+          <w:highlight w:val="darkGreen"/>
+        </w:rPr>
         <w:t>.</w:t>
       </w:r>
     </w:p>
@@ -2775,8 +2783,14 @@
           <w:numId w:val="0"/>
         </w:numPr>
         <w:ind w:left="1208"/>
-      </w:pPr>
-      <w:r>
+        <w:rPr>
+          <w:highlight w:val="darkGreen"/>
+        </w:rPr>
+      </w:pPr>
+      <w:r>
+        <w:rPr>
+          <w:highlight w:val="darkGreen"/>
+        </w:rPr>
         <w:t>Sample result:</w:t>
       </w:r>
     </w:p>
@@ -2795,12 +2809,14 @@
       <w:r>
         <w:rPr>
           <w:rFonts w:ascii="Courier New" w:hAnsi="Courier New" w:cs="Courier New"/>
+          <w:highlight w:val="darkGreen"/>
         </w:rPr>
         <w:t>Enter decimal number: 12</w:t>
       </w:r>
       <w:r>
         <w:rPr>
           <w:rFonts w:ascii="Courier New" w:hAnsi="Courier New" w:cs="Courier New"/>
+          <w:highlight w:val="darkGreen"/>
         </w:rPr>
         <w:br/>
         <w:t xml:space="preserve">12(10) = </w:t>
@@ -2808,6 +2824,7 @@
       <w:r>
         <w:rPr>
           <w:rFonts w:ascii="Courier New" w:hAnsi="Courier New" w:cs="Courier New"/>
+          <w:highlight w:val="darkGreen"/>
         </w:rPr>
         <w:t>1100(2)</w:t>
       </w:r>
@@ -2815,21 +2832,15 @@
     <w:p>
       <w:pPr>
         <w:pStyle w:val="Zadanie"/>
-      </w:pPr>
-      <w:r>
-        <w:t xml:space="preserve">There are coins of 1, 2 and 5 </w:t>
-      </w:r>
-      <w:r>
-        <w:t>Polish Z</w:t>
-      </w:r>
-      <w:r>
-        <w:t>lotys</w:t>
-      </w:r>
-      <w:r>
-        <w:t xml:space="preserve"> (PLN)</w:t>
-      </w:r>
-      <w:r>
-        <w:t>. Write a program showing any amount (natural number) read from the keyboard with as few coins as possible.</w:t>
+        <w:rPr>
+          <w:highlight w:val="darkCyan"/>
+        </w:rPr>
+      </w:pPr>
+      <w:r>
+        <w:rPr>
+          <w:highlight w:val="darkCyan"/>
+        </w:rPr>
+        <w:t>There are coins of 1, 2 and 5 Polish Zlotys (PLN). Write a program showing any amount (natural number) read from the keyboard with as few coins as possible.</w:t>
       </w:r>
     </w:p>
     <w:p>
@@ -2847,18 +2858,14 @@
       <w:r>
         <w:rPr>
           <w:rFonts w:ascii="Courier New" w:hAnsi="Courier New" w:cs="Courier New"/>
-        </w:rPr>
-        <w:t>Enter the amount in PLN</w:t>
-      </w:r>
-      <w:r>
-        <w:rPr>
-          <w:rFonts w:ascii="Courier New" w:hAnsi="Courier New" w:cs="Courier New"/>
-        </w:rPr>
-        <w:t>: 18</w:t>
-      </w:r>
-      <w:r>
-        <w:rPr>
-          <w:rFonts w:ascii="Courier New" w:hAnsi="Courier New" w:cs="Courier New"/>
+          <w:highlight w:val="darkCyan"/>
+        </w:rPr>
+        <w:t>Enter the amount in PLN: 18</w:t>
+      </w:r>
+      <w:r>
+        <w:rPr>
+          <w:rFonts w:ascii="Courier New" w:hAnsi="Courier New" w:cs="Courier New"/>
+          <w:highlight w:val="darkCyan"/>
         </w:rPr>
         <w:br/>
         <w:t>The amount of PLN 18 in coins:</w:t>
@@ -2866,133 +2873,40 @@
       <w:r>
         <w:rPr>
           <w:rFonts w:ascii="Courier New" w:hAnsi="Courier New" w:cs="Courier New"/>
-        </w:rPr>
-        <w:br/>
-        <w:t xml:space="preserve">5 </w:t>
-      </w:r>
-      <w:proofErr w:type="spellStart"/>
-      <w:r>
-        <w:rPr>
-          <w:rFonts w:ascii="Courier New" w:hAnsi="Courier New" w:cs="Courier New"/>
-        </w:rPr>
-        <w:t>zł</w:t>
-      </w:r>
-      <w:proofErr w:type="spellEnd"/>
-      <w:r>
-        <w:rPr>
-          <w:rFonts w:ascii="Courier New" w:hAnsi="Courier New" w:cs="Courier New"/>
-        </w:rPr>
-        <w:t xml:space="preserve"> – 3 </w:t>
-      </w:r>
-      <w:r>
-        <w:rPr>
-          <w:rFonts w:ascii="Courier New" w:hAnsi="Courier New" w:cs="Courier New"/>
-        </w:rPr>
-        <w:br/>
-        <w:t xml:space="preserve">2 </w:t>
-      </w:r>
-      <w:proofErr w:type="spellStart"/>
-      <w:r>
-        <w:rPr>
-          <w:rFonts w:ascii="Courier New" w:hAnsi="Courier New" w:cs="Courier New"/>
-        </w:rPr>
-        <w:t>zł</w:t>
-      </w:r>
-      <w:proofErr w:type="spellEnd"/>
-      <w:r>
-        <w:rPr>
-          <w:rFonts w:ascii="Courier New" w:hAnsi="Courier New" w:cs="Courier New"/>
-        </w:rPr>
-        <w:t xml:space="preserve"> – 1 </w:t>
-      </w:r>
-      <w:r>
-        <w:rPr>
-          <w:rFonts w:ascii="Courier New" w:hAnsi="Courier New" w:cs="Courier New"/>
-        </w:rPr>
-        <w:br/>
-        <w:t xml:space="preserve">1 </w:t>
-      </w:r>
-      <w:proofErr w:type="spellStart"/>
-      <w:r>
-        <w:rPr>
-          <w:rFonts w:ascii="Courier New" w:hAnsi="Courier New" w:cs="Courier New"/>
-        </w:rPr>
-        <w:t>zł</w:t>
-      </w:r>
-      <w:proofErr w:type="spellEnd"/>
-      <w:r>
-        <w:rPr>
-          <w:rFonts w:ascii="Courier New" w:hAnsi="Courier New" w:cs="Courier New"/>
-        </w:rPr>
-        <w:t xml:space="preserve"> – 1</w:t>
-      </w:r>
-    </w:p>
-    <w:p>
-      <w:pPr>
-        <w:pStyle w:val="Zadanie"/>
-      </w:pPr>
-      <w:r>
-        <w:t>Write a program that display</w:t>
-      </w:r>
-      <w:r>
-        <w:t>s</w:t>
-      </w:r>
-      <w:r>
-        <w:t xml:space="preserve"> numbers from 1 to 30. If the number is divisible by 3 then </w:t>
-      </w:r>
-      <w:r>
-        <w:t xml:space="preserve">the program </w:t>
-      </w:r>
-      <w:r>
-        <w:t>display</w:t>
-      </w:r>
-      <w:r>
-        <w:t>s</w:t>
-      </w:r>
-      <w:r>
-        <w:t xml:space="preserve"> the word 'THREE'</w:t>
-      </w:r>
-      <w:r>
-        <w:t>. Next</w:t>
-      </w:r>
-      <w:r>
-        <w:t xml:space="preserve">, if the number is divisible by 5 then </w:t>
-      </w:r>
-      <w:r>
-        <w:t xml:space="preserve">the program </w:t>
-      </w:r>
-      <w:r>
-        <w:t>displ</w:t>
-      </w:r>
-      <w:r>
-        <w:t>a</w:t>
-      </w:r>
-      <w:r>
-        <w:t>y</w:t>
-      </w:r>
-      <w:r>
-        <w:t>s</w:t>
-      </w:r>
-      <w:r>
-        <w:t xml:space="preserve"> the word 'FIVE'. </w:t>
-      </w:r>
-      <w:r>
-        <w:t>Finally</w:t>
-      </w:r>
-      <w:r>
-        <w:t xml:space="preserve">, if the number is divisible by both 3 and 5 then </w:t>
-      </w:r>
-      <w:r>
-        <w:t xml:space="preserve">the program </w:t>
-      </w:r>
-      <w:r>
-        <w:t>display</w:t>
-      </w:r>
-      <w:r>
-        <w:t>s</w:t>
-      </w:r>
-      <w:r>
-        <w:t xml:space="preserve"> the word 'BINGO'. Sample result:</w:t>
+          <w:highlight w:val="darkCyan"/>
+        </w:rPr>
+        <w:br/>
+        <w:t xml:space="preserve">5 zł – 3 </w:t>
+      </w:r>
+      <w:r>
+        <w:rPr>
+          <w:rFonts w:ascii="Courier New" w:hAnsi="Courier New" w:cs="Courier New"/>
+          <w:highlight w:val="darkCyan"/>
+        </w:rPr>
+        <w:br/>
+        <w:t xml:space="preserve">2 zł – 1 </w:t>
+      </w:r>
+      <w:r>
+        <w:rPr>
+          <w:rFonts w:ascii="Courier New" w:hAnsi="Courier New" w:cs="Courier New"/>
+          <w:highlight w:val="darkCyan"/>
+        </w:rPr>
+        <w:br/>
+        <w:t>1 zł – 1</w:t>
+      </w:r>
+    </w:p>
+    <w:p>
+      <w:pPr>
+        <w:pStyle w:val="Zadanie"/>
+        <w:rPr>
+          <w:highlight w:val="darkCyan"/>
+        </w:rPr>
+      </w:pPr>
+      <w:r>
+        <w:rPr>
+          <w:highlight w:val="darkCyan"/>
+        </w:rPr>
+        <w:t>Write a program that displays numbers from 1 to 30. If the number is divisible by 3 then the program displays the word 'THREE'. Next, if the number is divisible by 5 then the program displays the word 'FIVE'. Finally, if the number is divisible by both 3 and 5 then the program displays the word 'BINGO'. Sample result:</w:t>
       </w:r>
     </w:p>
     <w:p>
@@ -3005,11 +2919,13 @@
         <w:ind w:left="1208"/>
         <w:rPr>
           <w:rFonts w:ascii="Courier New" w:hAnsi="Courier New" w:cs="Courier New"/>
-        </w:rPr>
-      </w:pPr>
-      <w:r>
-        <w:rPr>
-          <w:rFonts w:ascii="Courier New" w:hAnsi="Courier New" w:cs="Courier New"/>
+          <w:highlight w:val="darkCyan"/>
+        </w:rPr>
+      </w:pPr>
+      <w:r>
+        <w:rPr>
+          <w:rFonts w:ascii="Courier New" w:hAnsi="Courier New" w:cs="Courier New"/>
+          <w:highlight w:val="darkCyan"/>
         </w:rPr>
         <w:t>1 2 THREE 4 FIVE THREE 7 ...</w:t>
       </w:r>
@@ -3017,8 +2933,15 @@
     <w:p>
       <w:pPr>
         <w:pStyle w:val="Zadanie"/>
-      </w:pPr>
-      <w:r>
+        <w:rPr>
+          <w:highlight w:val="darkCyan"/>
+        </w:rPr>
+      </w:pPr>
+      <w:r>
+        <w:rPr>
+          <w:highlight w:val="darkCyan"/>
+        </w:rPr>
+        <w:lastRenderedPageBreak/>
         <w:t>Write a program that creates a multiplication table in the range 1 to 10 for any number entered by the user. Sample result:</w:t>
       </w:r>
     </w:p>
@@ -3032,24 +2955,20 @@
         <w:ind w:left="1208"/>
         <w:rPr>
           <w:rFonts w:ascii="Courier New" w:hAnsi="Courier New" w:cs="Courier New"/>
-        </w:rPr>
-      </w:pPr>
-      <w:r>
-        <w:rPr>
-          <w:rFonts w:ascii="Courier New" w:hAnsi="Courier New" w:cs="Courier New"/>
-        </w:rPr>
-        <w:lastRenderedPageBreak/>
-        <w:t>Enter number</w:t>
-      </w:r>
-      <w:r>
-        <w:rPr>
-          <w:rFonts w:ascii="Courier New" w:hAnsi="Courier New" w:cs="Courier New"/>
-        </w:rPr>
-        <w:t>: 6</w:t>
-      </w:r>
-      <w:r>
-        <w:rPr>
-          <w:rFonts w:ascii="Courier New" w:hAnsi="Courier New" w:cs="Courier New"/>
+          <w:highlight w:val="darkCyan"/>
+        </w:rPr>
+      </w:pPr>
+      <w:r>
+        <w:rPr>
+          <w:rFonts w:ascii="Courier New" w:hAnsi="Courier New" w:cs="Courier New"/>
+          <w:highlight w:val="darkCyan"/>
+        </w:rPr>
+        <w:t>Enter number: 6</w:t>
+      </w:r>
+      <w:r>
+        <w:rPr>
+          <w:rFonts w:ascii="Courier New" w:hAnsi="Courier New" w:cs="Courier New"/>
+          <w:highlight w:val="darkCyan"/>
         </w:rPr>
         <w:br/>
         <w:t>6 x 1 = 6</w:t>
@@ -3057,6 +2976,7 @@
       <w:r>
         <w:rPr>
           <w:rFonts w:ascii="Courier New" w:hAnsi="Courier New" w:cs="Courier New"/>
+          <w:highlight w:val="darkCyan"/>
         </w:rPr>
         <w:br/>
         <w:t>6 x 2 = 12</w:t>
@@ -3064,6 +2984,7 @@
       <w:r>
         <w:rPr>
           <w:rFonts w:ascii="Courier New" w:hAnsi="Courier New" w:cs="Courier New"/>
+          <w:highlight w:val="darkCyan"/>
         </w:rPr>
         <w:br/>
         <w:t>6 x 3 = 18</w:t>
@@ -3071,6 +2992,7 @@
       <w:r>
         <w:rPr>
           <w:rFonts w:ascii="Courier New" w:hAnsi="Courier New" w:cs="Courier New"/>
+          <w:highlight w:val="darkCyan"/>
         </w:rPr>
         <w:br/>
         <w:t>6 x 4 = 24</w:t>
@@ -3078,6 +3000,7 @@
       <w:r>
         <w:rPr>
           <w:rFonts w:ascii="Courier New" w:hAnsi="Courier New" w:cs="Courier New"/>
+          <w:highlight w:val="darkCyan"/>
         </w:rPr>
         <w:br/>
         <w:t>6 x 5 = 30</w:t>
@@ -3085,6 +3008,7 @@
       <w:r>
         <w:rPr>
           <w:rFonts w:ascii="Courier New" w:hAnsi="Courier New" w:cs="Courier New"/>
+          <w:highlight w:val="darkCyan"/>
         </w:rPr>
         <w:br/>
         <w:t>6 x 6 = 36</w:t>
@@ -3092,6 +3016,7 @@
       <w:r>
         <w:rPr>
           <w:rFonts w:ascii="Courier New" w:hAnsi="Courier New" w:cs="Courier New"/>
+          <w:highlight w:val="darkCyan"/>
         </w:rPr>
         <w:br/>
         <w:t>6 x 7 = 42</w:t>
@@ -3099,6 +3024,7 @@
       <w:r>
         <w:rPr>
           <w:rFonts w:ascii="Courier New" w:hAnsi="Courier New" w:cs="Courier New"/>
+          <w:highlight w:val="darkCyan"/>
         </w:rPr>
         <w:br/>
         <w:t>6 x 8 = 48</w:t>
@@ -3106,6 +3032,7 @@
       <w:r>
         <w:rPr>
           <w:rFonts w:ascii="Courier New" w:hAnsi="Courier New" w:cs="Courier New"/>
+          <w:highlight w:val="darkCyan"/>
         </w:rPr>
         <w:br/>
         <w:t>6 x 9 = 54</w:t>
@@ -3113,6 +3040,7 @@
       <w:r>
         <w:rPr>
           <w:rFonts w:ascii="Courier New" w:hAnsi="Courier New" w:cs="Courier New"/>
+          <w:highlight w:val="darkCyan"/>
         </w:rPr>
         <w:br/>
         <w:t>6 x 10 = 60</w:t>
@@ -3121,8 +3049,14 @@
     <w:p>
       <w:pPr>
         <w:pStyle w:val="Zadanie"/>
-      </w:pPr>
-      <w:r>
+        <w:rPr>
+          <w:highlight w:val="darkCyan"/>
+        </w:rPr>
+      </w:pPr>
+      <w:r>
+        <w:rPr>
+          <w:highlight w:val="darkCyan"/>
+        </w:rPr>
         <w:t>Write a program that creates the following pattern. Sample result:</w:t>
       </w:r>
     </w:p>
@@ -3136,17 +3070,20 @@
         <w:ind w:left="1208"/>
         <w:rPr>
           <w:rFonts w:ascii="Courier New" w:hAnsi="Courier New" w:cs="Courier New"/>
-        </w:rPr>
-      </w:pPr>
-      <w:r>
-        <w:rPr>
-          <w:rFonts w:ascii="Courier New" w:hAnsi="Courier New" w:cs="Courier New"/>
+          <w:highlight w:val="darkCyan"/>
+        </w:rPr>
+      </w:pPr>
+      <w:r>
+        <w:rPr>
+          <w:rFonts w:ascii="Courier New" w:hAnsi="Courier New" w:cs="Courier New"/>
+          <w:highlight w:val="darkCyan"/>
         </w:rPr>
         <w:t xml:space="preserve">* </w:t>
       </w:r>
       <w:r>
         <w:rPr>
           <w:rFonts w:ascii="Courier New" w:hAnsi="Courier New" w:cs="Courier New"/>
+          <w:highlight w:val="darkCyan"/>
         </w:rPr>
         <w:br/>
         <w:t xml:space="preserve">* * </w:t>
@@ -3154,6 +3091,7 @@
       <w:r>
         <w:rPr>
           <w:rFonts w:ascii="Courier New" w:hAnsi="Courier New" w:cs="Courier New"/>
+          <w:highlight w:val="darkCyan"/>
         </w:rPr>
         <w:br/>
         <w:t xml:space="preserve">* * * </w:t>
@@ -3161,6 +3099,7 @@
       <w:r>
         <w:rPr>
           <w:rFonts w:ascii="Courier New" w:hAnsi="Courier New" w:cs="Courier New"/>
+          <w:highlight w:val="darkCyan"/>
         </w:rPr>
         <w:br/>
         <w:t xml:space="preserve">* * * * </w:t>
@@ -3168,6 +3107,7 @@
       <w:r>
         <w:rPr>
           <w:rFonts w:ascii="Courier New" w:hAnsi="Courier New" w:cs="Courier New"/>
+          <w:highlight w:val="darkCyan"/>
         </w:rPr>
         <w:br/>
         <w:t xml:space="preserve">* * * * * </w:t>
@@ -3175,6 +3115,7 @@
       <w:r>
         <w:rPr>
           <w:rFonts w:ascii="Courier New" w:hAnsi="Courier New" w:cs="Courier New"/>
+          <w:highlight w:val="darkCyan"/>
         </w:rPr>
         <w:br/>
         <w:t xml:space="preserve">* * * * </w:t>
@@ -3182,6 +3123,7 @@
       <w:r>
         <w:rPr>
           <w:rFonts w:ascii="Courier New" w:hAnsi="Courier New" w:cs="Courier New"/>
+          <w:highlight w:val="darkCyan"/>
         </w:rPr>
         <w:br/>
         <w:t xml:space="preserve">* * * </w:t>
@@ -3189,6 +3131,7 @@
       <w:r>
         <w:rPr>
           <w:rFonts w:ascii="Courier New" w:hAnsi="Courier New" w:cs="Courier New"/>
+          <w:highlight w:val="darkCyan"/>
         </w:rPr>
         <w:br/>
         <w:t xml:space="preserve">* * </w:t>
@@ -3196,6 +3139,7 @@
       <w:r>
         <w:rPr>
           <w:rFonts w:ascii="Courier New" w:hAnsi="Courier New" w:cs="Courier New"/>
+          <w:highlight w:val="darkCyan"/>
         </w:rPr>
         <w:br/>
         <w:t>*</w:t>
@@ -3204,8 +3148,14 @@
     <w:p>
       <w:pPr>
         <w:pStyle w:val="Zadanie"/>
-      </w:pPr>
-      <w:r>
+        <w:rPr>
+          <w:highlight w:val="darkCyan"/>
+        </w:rPr>
+      </w:pPr>
+      <w:r>
+        <w:rPr>
+          <w:highlight w:val="darkCyan"/>
+        </w:rPr>
         <w:t>Write a program that creates the following pattern. Sample result:</w:t>
       </w:r>
     </w:p>
@@ -3224,12 +3174,14 @@
       <w:r>
         <w:rPr>
           <w:rFonts w:ascii="Courier New" w:hAnsi="Courier New" w:cs="Courier New"/>
+          <w:highlight w:val="darkCyan"/>
         </w:rPr>
         <w:t>1</w:t>
       </w:r>
       <w:r>
         <w:rPr>
           <w:rFonts w:ascii="Courier New" w:hAnsi="Courier New" w:cs="Courier New"/>
+          <w:highlight w:val="darkCyan"/>
         </w:rPr>
         <w:br/>
         <w:t>22</w:t>
@@ -3237,6 +3189,7 @@
       <w:r>
         <w:rPr>
           <w:rFonts w:ascii="Courier New" w:hAnsi="Courier New" w:cs="Courier New"/>
+          <w:highlight w:val="darkCyan"/>
         </w:rPr>
         <w:br/>
         <w:t>333</w:t>
@@ -3244,6 +3197,7 @@
       <w:r>
         <w:rPr>
           <w:rFonts w:ascii="Courier New" w:hAnsi="Courier New" w:cs="Courier New"/>
+          <w:highlight w:val="darkCyan"/>
         </w:rPr>
         <w:br/>
         <w:t>4444</w:t>
@@ -3251,6 +3205,7 @@
       <w:r>
         <w:rPr>
           <w:rFonts w:ascii="Courier New" w:hAnsi="Courier New" w:cs="Courier New"/>
+          <w:highlight w:val="darkCyan"/>
         </w:rPr>
         <w:br/>
         <w:t>55555</w:t>
@@ -3258,6 +3213,7 @@
       <w:r>
         <w:rPr>
           <w:rFonts w:ascii="Courier New" w:hAnsi="Courier New" w:cs="Courier New"/>
+          <w:highlight w:val="darkCyan"/>
         </w:rPr>
         <w:br/>
         <w:t>666666</w:t>
@@ -3265,6 +3221,7 @@
       <w:r>
         <w:rPr>
           <w:rFonts w:ascii="Courier New" w:hAnsi="Courier New" w:cs="Courier New"/>
+          <w:highlight w:val="darkCyan"/>
         </w:rPr>
         <w:br/>
         <w:t>7777777</w:t>
@@ -3272,6 +3229,7 @@
       <w:r>
         <w:rPr>
           <w:rFonts w:ascii="Courier New" w:hAnsi="Courier New" w:cs="Courier New"/>
+          <w:highlight w:val="darkCyan"/>
         </w:rPr>
         <w:br/>
         <w:t>88888888</w:t>
@@ -3279,6 +3237,7 @@
       <w:r>
         <w:rPr>
           <w:rFonts w:ascii="Courier New" w:hAnsi="Courier New" w:cs="Courier New"/>
+          <w:highlight w:val="darkCyan"/>
         </w:rPr>
         <w:br/>
         <w:t>999999999</w:t>
@@ -3287,14 +3246,26 @@
     <w:p>
       <w:pPr>
         <w:pStyle w:val="Zadanie"/>
-      </w:pPr>
-      <w:r>
+        <w:rPr>
+          <w:highlight w:val="darkGreen"/>
+        </w:rPr>
+      </w:pPr>
+      <w:r>
+        <w:rPr>
+          <w:highlight w:val="darkGreen"/>
+        </w:rPr>
         <w:t xml:space="preserve">The variables a and b contain the dimensions of the sides of the rectangle. Write a program that creates the following rectangle with dimensions a and b. </w:t>
       </w:r>
       <w:r>
+        <w:rPr>
+          <w:highlight w:val="darkGreen"/>
+        </w:rPr>
         <w:t>S</w:t>
       </w:r>
       <w:r>
+        <w:rPr>
+          <w:highlight w:val="darkGreen"/>
+        </w:rPr>
         <w:t>ample result for a = 4 and b = 15:</w:t>
       </w:r>
     </w:p>
@@ -3313,12 +3284,14 @@
       <w:r>
         <w:rPr>
           <w:rFonts w:ascii="Courier New" w:hAnsi="Courier New" w:cs="Courier New"/>
+          <w:highlight w:val="darkGreen"/>
         </w:rPr>
         <w:t>***************</w:t>
       </w:r>
       <w:r>
         <w:rPr>
           <w:rFonts w:ascii="Courier New" w:hAnsi="Courier New" w:cs="Courier New"/>
+          <w:highlight w:val="darkGreen"/>
         </w:rPr>
         <w:br/>
         <w:t>*             *</w:t>
@@ -3326,6 +3299,7 @@
       <w:r>
         <w:rPr>
           <w:rFonts w:ascii="Courier New" w:hAnsi="Courier New" w:cs="Courier New"/>
+          <w:highlight w:val="darkGreen"/>
         </w:rPr>
         <w:br/>
         <w:t>*             *</w:t>
@@ -3333,6 +3307,7 @@
       <w:r>
         <w:rPr>
           <w:rFonts w:ascii="Courier New" w:hAnsi="Courier New" w:cs="Courier New"/>
+          <w:highlight w:val="darkGreen"/>
         </w:rPr>
         <w:br/>
         <w:t>***************</w:t>
@@ -3341,35 +3316,44 @@
     <w:p>
       <w:pPr>
         <w:pStyle w:val="Zadanie"/>
-      </w:pPr>
-      <w:r>
+        <w:rPr>
+          <w:highlight w:val="darkCyan"/>
+        </w:rPr>
+      </w:pPr>
+      <w:r>
+        <w:rPr>
+          <w:highlight w:val="darkCyan"/>
+        </w:rPr>
         <w:t xml:space="preserve">The 'university' variable contains the name of university where you </w:t>
       </w:r>
       <w:r>
+        <w:rPr>
+          <w:highlight w:val="darkCyan"/>
+        </w:rPr>
         <w:t xml:space="preserve">are </w:t>
       </w:r>
       <w:r>
+        <w:rPr>
+          <w:highlight w:val="darkCyan"/>
+        </w:rPr>
         <w:t>study</w:t>
       </w:r>
       <w:r>
+        <w:rPr>
+          <w:highlight w:val="darkCyan"/>
+        </w:rPr>
         <w:t>ing</w:t>
       </w:r>
       <w:r>
-        <w:t>. Write a program that display</w:t>
-      </w:r>
-      <w:r>
-        <w:t>s</w:t>
-      </w:r>
-      <w:r>
-        <w:t xml:space="preserve"> the contents of the variable </w:t>
-      </w:r>
-      <w:r>
-        <w:t xml:space="preserve">with an extra space between characters </w:t>
-      </w:r>
-      <w:r>
-        <w:t>(add a space between each character).</w:t>
-      </w:r>
-      <w:r>
+        <w:rPr>
+          <w:highlight w:val="darkCyan"/>
+        </w:rPr>
+        <w:t>. Write a program that displays the contents of the variable with an extra space between characters (add a space between each character).</w:t>
+      </w:r>
+      <w:r>
+        <w:rPr>
+          <w:highlight w:val="darkCyan"/>
+        </w:rPr>
         <w:t xml:space="preserve"> Sample result:</w:t>
       </w:r>
     </w:p>
@@ -3386,49 +3370,52 @@
           <w:lang w:val="pl-PL"/>
         </w:rPr>
       </w:pPr>
-      <w:proofErr w:type="spellStart"/>
-      <w:r>
-        <w:rPr>
-          <w:rFonts w:ascii="Courier New" w:hAnsi="Courier New" w:cs="Courier New"/>
+      <w:r>
+        <w:rPr>
+          <w:rFonts w:ascii="Courier New" w:hAnsi="Courier New" w:cs="Courier New"/>
+          <w:highlight w:val="darkCyan"/>
           <w:lang w:val="pl-PL"/>
         </w:rPr>
+        <w:lastRenderedPageBreak/>
         <w:t>K</w:t>
       </w:r>
       <w:r>
         <w:rPr>
           <w:rFonts w:ascii="Courier New" w:hAnsi="Courier New" w:cs="Courier New"/>
+          <w:highlight w:val="darkCyan"/>
           <w:lang w:val="pl-PL"/>
         </w:rPr>
-        <w:t>rakow</w:t>
-      </w:r>
-      <w:proofErr w:type="spellEnd"/>
-      <w:r>
-        <w:rPr>
-          <w:rFonts w:ascii="Courier New" w:hAnsi="Courier New" w:cs="Courier New"/>
+        <w:t>rakow University of Economics</w:t>
+      </w:r>
+      <w:r>
+        <w:rPr>
+          <w:rFonts w:ascii="Courier New" w:hAnsi="Courier New" w:cs="Courier New"/>
+          <w:highlight w:val="darkCyan"/>
           <w:lang w:val="pl-PL"/>
         </w:rPr>
-        <w:t xml:space="preserve"> University of </w:t>
-      </w:r>
-      <w:proofErr w:type="spellStart"/>
-      <w:r>
-        <w:rPr>
-          <w:rFonts w:ascii="Courier New" w:hAnsi="Courier New" w:cs="Courier New"/>
+        <w:br/>
+        <w:t xml:space="preserve">K r a k o w   U n </w:t>
+      </w:r>
+      <w:r>
+        <w:rPr>
+          <w:rFonts w:ascii="Courier New" w:hAnsi="Courier New" w:cs="Courier New"/>
+          <w:highlight w:val="darkCyan"/>
           <w:lang w:val="pl-PL"/>
         </w:rPr>
-        <w:t>Economics</w:t>
-      </w:r>
-      <w:proofErr w:type="spellEnd"/>
-      <w:r>
-        <w:rPr>
-          <w:rFonts w:ascii="Courier New" w:hAnsi="Courier New" w:cs="Courier New"/>
+        <w:t>i</w:t>
+      </w:r>
+      <w:r>
+        <w:rPr>
+          <w:rFonts w:ascii="Courier New" w:hAnsi="Courier New" w:cs="Courier New"/>
+          <w:highlight w:val="darkCyan"/>
           <w:lang w:val="pl-PL"/>
         </w:rPr>
-        <w:br/>
-        <w:t xml:space="preserve">K r a k o w   U n </w:t>
-      </w:r>
-      <w:r>
-        <w:rPr>
-          <w:rFonts w:ascii="Courier New" w:hAnsi="Courier New" w:cs="Courier New"/>
+        <w:t xml:space="preserve"> v e r s </w:t>
+      </w:r>
+      <w:r>
+        <w:rPr>
+          <w:rFonts w:ascii="Courier New" w:hAnsi="Courier New" w:cs="Courier New"/>
+          <w:highlight w:val="darkCyan"/>
           <w:lang w:val="pl-PL"/>
         </w:rPr>
         <w:t>i</w:t>
@@ -3436,27 +3423,31 @@
       <w:r>
         <w:rPr>
           <w:rFonts w:ascii="Courier New" w:hAnsi="Courier New" w:cs="Courier New"/>
+          <w:highlight w:val="darkCyan"/>
           <w:lang w:val="pl-PL"/>
         </w:rPr>
-        <w:t xml:space="preserve"> v e r s </w:t>
-      </w:r>
-      <w:r>
-        <w:rPr>
-          <w:rFonts w:ascii="Courier New" w:hAnsi="Courier New" w:cs="Courier New"/>
+        <w:t xml:space="preserve"> t y</w:t>
+      </w:r>
+      <w:r>
+        <w:rPr>
+          <w:rFonts w:ascii="Courier New" w:hAnsi="Courier New" w:cs="Courier New"/>
+          <w:highlight w:val="darkCyan"/>
           <w:lang w:val="pl-PL"/>
         </w:rPr>
-        <w:t>i</w:t>
-      </w:r>
-      <w:r>
-        <w:rPr>
-          <w:rFonts w:ascii="Courier New" w:hAnsi="Courier New" w:cs="Courier New"/>
+        <w:t xml:space="preserve"> </w:t>
+      </w:r>
+      <w:r>
+        <w:rPr>
+          <w:rFonts w:ascii="Courier New" w:hAnsi="Courier New" w:cs="Courier New"/>
+          <w:highlight w:val="darkCyan"/>
           <w:lang w:val="pl-PL"/>
         </w:rPr>
-        <w:t xml:space="preserve"> t y</w:t>
-      </w:r>
-      <w:r>
-        <w:rPr>
-          <w:rFonts w:ascii="Courier New" w:hAnsi="Courier New" w:cs="Courier New"/>
+        <w:t xml:space="preserve">  o</w:t>
+      </w:r>
+      <w:r>
+        <w:rPr>
+          <w:rFonts w:ascii="Courier New" w:hAnsi="Courier New" w:cs="Courier New"/>
+          <w:highlight w:val="darkCyan"/>
           <w:lang w:val="pl-PL"/>
         </w:rPr>
         <w:t xml:space="preserve"> </w:t>
@@ -3464,41 +3455,63 @@
       <w:r>
         <w:rPr>
           <w:rFonts w:ascii="Courier New" w:hAnsi="Courier New" w:cs="Courier New"/>
+          <w:highlight w:val="darkCyan"/>
           <w:lang w:val="pl-PL"/>
         </w:rPr>
-        <w:t xml:space="preserve">  o</w:t>
-      </w:r>
-      <w:r>
-        <w:rPr>
-          <w:rFonts w:ascii="Courier New" w:hAnsi="Courier New" w:cs="Courier New"/>
+        <w:t>f</w:t>
+      </w:r>
+      <w:r>
+        <w:rPr>
+          <w:rFonts w:ascii="Courier New" w:hAnsi="Courier New" w:cs="Courier New"/>
+          <w:highlight w:val="darkCyan"/>
           <w:lang w:val="pl-PL"/>
         </w:rPr>
+        <w:t xml:space="preserve">  </w:t>
+      </w:r>
+      <w:r>
+        <w:rPr>
+          <w:rFonts w:ascii="Courier New" w:hAnsi="Courier New" w:cs="Courier New"/>
+          <w:highlight w:val="darkCyan"/>
+          <w:lang w:val="pl-PL"/>
+        </w:rPr>
+        <w:t xml:space="preserve"> E</w:t>
+      </w:r>
+      <w:r>
+        <w:rPr>
+          <w:rFonts w:ascii="Courier New" w:hAnsi="Courier New" w:cs="Courier New"/>
+          <w:highlight w:val="darkCyan"/>
+          <w:lang w:val="pl-PL"/>
+        </w:rPr>
         <w:t xml:space="preserve"> </w:t>
       </w:r>
       <w:r>
         <w:rPr>
           <w:rFonts w:ascii="Courier New" w:hAnsi="Courier New" w:cs="Courier New"/>
+          <w:highlight w:val="darkCyan"/>
           <w:lang w:val="pl-PL"/>
         </w:rPr>
-        <w:t>f</w:t>
-      </w:r>
-      <w:r>
-        <w:rPr>
-          <w:rFonts w:ascii="Courier New" w:hAnsi="Courier New" w:cs="Courier New"/>
+        <w:t>c</w:t>
+      </w:r>
+      <w:r>
+        <w:rPr>
+          <w:rFonts w:ascii="Courier New" w:hAnsi="Courier New" w:cs="Courier New"/>
+          <w:highlight w:val="darkCyan"/>
           <w:lang w:val="pl-PL"/>
         </w:rPr>
-        <w:t xml:space="preserve">  </w:t>
-      </w:r>
-      <w:r>
-        <w:rPr>
-          <w:rFonts w:ascii="Courier New" w:hAnsi="Courier New" w:cs="Courier New"/>
+        <w:t xml:space="preserve"> </w:t>
+      </w:r>
+      <w:r>
+        <w:rPr>
+          <w:rFonts w:ascii="Courier New" w:hAnsi="Courier New" w:cs="Courier New"/>
+          <w:highlight w:val="darkCyan"/>
           <w:lang w:val="pl-PL"/>
         </w:rPr>
-        <w:t xml:space="preserve"> E</w:t>
-      </w:r>
-      <w:r>
-        <w:rPr>
-          <w:rFonts w:ascii="Courier New" w:hAnsi="Courier New" w:cs="Courier New"/>
+        <w:t>o</w:t>
+      </w:r>
+      <w:r>
+        <w:rPr>
+          <w:rFonts w:ascii="Courier New" w:hAnsi="Courier New" w:cs="Courier New"/>
+          <w:highlight w:val="darkCyan"/>
           <w:lang w:val="pl-PL"/>
         </w:rPr>
         <w:t xml:space="preserve"> </w:t>
@@ -3506,13 +3519,63 @@
       <w:r>
         <w:rPr>
           <w:rFonts w:ascii="Courier New" w:hAnsi="Courier New" w:cs="Courier New"/>
+          <w:highlight w:val="darkCyan"/>
           <w:lang w:val="pl-PL"/>
         </w:rPr>
+        <w:t>n</w:t>
+      </w:r>
+      <w:r>
+        <w:rPr>
+          <w:rFonts w:ascii="Courier New" w:hAnsi="Courier New" w:cs="Courier New"/>
+          <w:highlight w:val="darkCyan"/>
+          <w:lang w:val="pl-PL"/>
+        </w:rPr>
+        <w:t xml:space="preserve"> </w:t>
+      </w:r>
+      <w:r>
+        <w:rPr>
+          <w:rFonts w:ascii="Courier New" w:hAnsi="Courier New" w:cs="Courier New"/>
+          <w:highlight w:val="darkCyan"/>
+          <w:lang w:val="pl-PL"/>
+        </w:rPr>
+        <w:t>o</w:t>
+      </w:r>
+      <w:r>
+        <w:rPr>
+          <w:rFonts w:ascii="Courier New" w:hAnsi="Courier New" w:cs="Courier New"/>
+          <w:highlight w:val="darkCyan"/>
+          <w:lang w:val="pl-PL"/>
+        </w:rPr>
+        <w:t xml:space="preserve"> </w:t>
+      </w:r>
+      <w:r>
+        <w:rPr>
+          <w:rFonts w:ascii="Courier New" w:hAnsi="Courier New" w:cs="Courier New"/>
+          <w:highlight w:val="darkCyan"/>
+          <w:lang w:val="pl-PL"/>
+        </w:rPr>
+        <w:t>m</w:t>
+      </w:r>
+      <w:r>
+        <w:rPr>
+          <w:rFonts w:ascii="Courier New" w:hAnsi="Courier New" w:cs="Courier New"/>
+          <w:highlight w:val="darkCyan"/>
+          <w:lang w:val="pl-PL"/>
+        </w:rPr>
+        <w:t xml:space="preserve"> i </w:t>
+      </w:r>
+      <w:r>
+        <w:rPr>
+          <w:rFonts w:ascii="Courier New" w:hAnsi="Courier New" w:cs="Courier New"/>
+          <w:highlight w:val="darkCyan"/>
+          <w:lang w:val="pl-PL"/>
+        </w:rPr>
         <w:t>c</w:t>
       </w:r>
       <w:r>
         <w:rPr>
           <w:rFonts w:ascii="Courier New" w:hAnsi="Courier New" w:cs="Courier New"/>
+          <w:highlight w:val="darkCyan"/>
           <w:lang w:val="pl-PL"/>
         </w:rPr>
         <w:t xml:space="preserve"> </w:t>
@@ -3520,9 +3583,10 @@
       <w:r>
         <w:rPr>
           <w:rFonts w:ascii="Courier New" w:hAnsi="Courier New" w:cs="Courier New"/>
+          <w:highlight w:val="darkCyan"/>
           <w:lang w:val="pl-PL"/>
         </w:rPr>
-        <w:t>o</w:t>
+        <w:t>s</w:t>
       </w:r>
       <w:r>
         <w:rPr>
@@ -3531,110 +3595,31 @@
         </w:rPr>
         <w:t xml:space="preserve"> </w:t>
       </w:r>
-      <w:r>
-        <w:rPr>
-          <w:rFonts w:ascii="Courier New" w:hAnsi="Courier New" w:cs="Courier New"/>
-          <w:lang w:val="pl-PL"/>
-        </w:rPr>
-        <w:t>n</w:t>
-      </w:r>
-      <w:r>
-        <w:rPr>
-          <w:rFonts w:ascii="Courier New" w:hAnsi="Courier New" w:cs="Courier New"/>
-          <w:lang w:val="pl-PL"/>
-        </w:rPr>
-        <w:t xml:space="preserve"> </w:t>
-      </w:r>
-      <w:r>
-        <w:rPr>
-          <w:rFonts w:ascii="Courier New" w:hAnsi="Courier New" w:cs="Courier New"/>
-          <w:lang w:val="pl-PL"/>
-        </w:rPr>
-        <w:t>o</w:t>
-      </w:r>
-      <w:r>
-        <w:rPr>
-          <w:rFonts w:ascii="Courier New" w:hAnsi="Courier New" w:cs="Courier New"/>
-          <w:lang w:val="pl-PL"/>
-        </w:rPr>
-        <w:t xml:space="preserve"> </w:t>
-      </w:r>
-      <w:r>
-        <w:rPr>
-          <w:rFonts w:ascii="Courier New" w:hAnsi="Courier New" w:cs="Courier New"/>
-          <w:lang w:val="pl-PL"/>
-        </w:rPr>
-        <w:t>m</w:t>
-      </w:r>
-      <w:r>
-        <w:rPr>
-          <w:rFonts w:ascii="Courier New" w:hAnsi="Courier New" w:cs="Courier New"/>
-          <w:lang w:val="pl-PL"/>
-        </w:rPr>
-        <w:t xml:space="preserve"> </w:t>
-      </w:r>
-      <w:r>
-        <w:rPr>
-          <w:rFonts w:ascii="Courier New" w:hAnsi="Courier New" w:cs="Courier New"/>
-          <w:lang w:val="pl-PL"/>
-        </w:rPr>
-        <w:t>i</w:t>
-      </w:r>
-      <w:r>
-        <w:rPr>
-          <w:rFonts w:ascii="Courier New" w:hAnsi="Courier New" w:cs="Courier New"/>
-          <w:lang w:val="pl-PL"/>
-        </w:rPr>
-        <w:t xml:space="preserve"> </w:t>
-      </w:r>
-      <w:r>
-        <w:rPr>
-          <w:rFonts w:ascii="Courier New" w:hAnsi="Courier New" w:cs="Courier New"/>
-          <w:lang w:val="pl-PL"/>
-        </w:rPr>
-        <w:t>c</w:t>
-      </w:r>
-      <w:r>
-        <w:rPr>
-          <w:rFonts w:ascii="Courier New" w:hAnsi="Courier New" w:cs="Courier New"/>
-          <w:lang w:val="pl-PL"/>
-        </w:rPr>
-        <w:t xml:space="preserve"> </w:t>
-      </w:r>
-      <w:r>
-        <w:rPr>
-          <w:rFonts w:ascii="Courier New" w:hAnsi="Courier New" w:cs="Courier New"/>
-          <w:lang w:val="pl-PL"/>
+    </w:p>
+    <w:p>
+      <w:pPr>
+        <w:pStyle w:val="Zadanie"/>
+        <w:rPr>
+          <w:highlight w:val="darkCyan"/>
+        </w:rPr>
+      </w:pPr>
+      <w:r>
+        <w:rPr>
+          <w:highlight w:val="darkCyan"/>
+        </w:rPr>
+        <w:t>The payment card is secured with a four-digit PIN code (0805). Write a program that check</w:t>
+      </w:r>
+      <w:r>
+        <w:rPr>
+          <w:highlight w:val="darkCyan"/>
         </w:rPr>
         <w:t>s</w:t>
       </w:r>
       <w:r>
         <w:rPr>
-          <w:rFonts w:ascii="Courier New" w:hAnsi="Courier New" w:cs="Courier New"/>
-          <w:lang w:val="pl-PL"/>
-        </w:rPr>
-        <w:t xml:space="preserve"> </w:t>
-      </w:r>
-    </w:p>
-    <w:p>
-      <w:pPr>
-        <w:pStyle w:val="Zadanie"/>
-      </w:pPr>
-      <w:r>
-        <w:lastRenderedPageBreak/>
-        <w:t>The payment card is secured with a four-digit PIN code (0805). Write a program that check</w:t>
-      </w:r>
-      <w:r>
-        <w:t>s</w:t>
-      </w:r>
-      <w:r>
-        <w:t xml:space="preserve"> if the PIN code entered in the payment terminal is correct. The user has up to three </w:t>
-      </w:r>
-      <w:r>
-        <w:t xml:space="preserve">possibilities </w:t>
-      </w:r>
-      <w:r>
-        <w:t>for entering a PIN code. In case of three unsuccessful attempts, the card is blocked. Sample result:</w:t>
+          <w:highlight w:val="darkCyan"/>
+        </w:rPr>
+        <w:t xml:space="preserve"> if the PIN code entered in the payment terminal is correct. The user has up to three possibilities for entering a PIN code. In case of three unsuccessful attempts, the card is blocked. Sample result:</w:t>
       </w:r>
     </w:p>
     <w:p>
@@ -3652,187 +3637,142 @@
       <w:r>
         <w:rPr>
           <w:rFonts w:ascii="Courier New" w:hAnsi="Courier New" w:cs="Courier New"/>
+          <w:highlight w:val="darkCyan"/>
         </w:rPr>
         <w:t>Enter the PIN code</w:t>
       </w:r>
       <w:r>
         <w:rPr>
           <w:rFonts w:ascii="Courier New" w:hAnsi="Courier New" w:cs="Courier New"/>
+          <w:highlight w:val="darkCyan"/>
         </w:rPr>
         <w:t>: 2398</w:t>
       </w:r>
       <w:r>
         <w:rPr>
           <w:rFonts w:ascii="Courier New" w:hAnsi="Courier New" w:cs="Courier New"/>
-        </w:rPr>
-        <w:br/>
-      </w:r>
-      <w:r>
-        <w:rPr>
-          <w:rFonts w:ascii="Courier New" w:hAnsi="Courier New" w:cs="Courier New"/>
+          <w:highlight w:val="darkCyan"/>
+        </w:rPr>
+        <w:br/>
+      </w:r>
+      <w:r>
+        <w:rPr>
+          <w:rFonts w:ascii="Courier New" w:hAnsi="Courier New" w:cs="Courier New"/>
+          <w:highlight w:val="darkCyan"/>
         </w:rPr>
         <w:t>Incorrect..</w:t>
       </w:r>
       <w:r>
         <w:rPr>
           <w:rFonts w:ascii="Courier New" w:hAnsi="Courier New" w:cs="Courier New"/>
+          <w:highlight w:val="darkCyan"/>
         </w:rPr>
         <w:t>.</w:t>
       </w:r>
       <w:r>
         <w:rPr>
           <w:rFonts w:ascii="Courier New" w:hAnsi="Courier New" w:cs="Courier New"/>
-        </w:rPr>
-        <w:br/>
-      </w:r>
-      <w:r>
-        <w:rPr>
-          <w:rFonts w:ascii="Courier New" w:hAnsi="Courier New" w:cs="Courier New"/>
+          <w:highlight w:val="darkCyan"/>
+        </w:rPr>
+        <w:br/>
+      </w:r>
+      <w:r>
+        <w:rPr>
+          <w:rFonts w:ascii="Courier New" w:hAnsi="Courier New" w:cs="Courier New"/>
+          <w:highlight w:val="darkCyan"/>
         </w:rPr>
         <w:t>Enter the PIN code</w:t>
       </w:r>
       <w:r>
         <w:rPr>
           <w:rFonts w:ascii="Courier New" w:hAnsi="Courier New" w:cs="Courier New"/>
+          <w:highlight w:val="darkCyan"/>
         </w:rPr>
         <w:t>: 0912</w:t>
       </w:r>
       <w:r>
         <w:rPr>
           <w:rFonts w:ascii="Courier New" w:hAnsi="Courier New" w:cs="Courier New"/>
-        </w:rPr>
-        <w:br/>
-      </w:r>
-      <w:r>
-        <w:rPr>
-          <w:rFonts w:ascii="Courier New" w:hAnsi="Courier New" w:cs="Courier New"/>
-        </w:rPr>
-        <w:t>Incorrect..</w:t>
-      </w:r>
-      <w:r>
-        <w:rPr>
-          <w:rFonts w:ascii="Courier New" w:hAnsi="Courier New" w:cs="Courier New"/>
+          <w:highlight w:val="darkCyan"/>
+        </w:rPr>
+        <w:br/>
+      </w:r>
+      <w:r>
+        <w:rPr>
+          <w:rFonts w:ascii="Courier New" w:hAnsi="Courier New" w:cs="Courier New"/>
+          <w:highlight w:val="darkCyan"/>
+        </w:rPr>
+        <w:t>Incorrect...</w:t>
+      </w:r>
+      <w:r>
+        <w:rPr>
+          <w:rFonts w:ascii="Courier New" w:hAnsi="Courier New" w:cs="Courier New"/>
+          <w:highlight w:val="darkCyan"/>
+        </w:rPr>
+        <w:br/>
+      </w:r>
+      <w:r>
+        <w:rPr>
+          <w:rFonts w:ascii="Courier New" w:hAnsi="Courier New" w:cs="Courier New"/>
+          <w:highlight w:val="darkCyan"/>
+        </w:rPr>
+        <w:t>Enter the PIN code</w:t>
+      </w:r>
+      <w:r>
+        <w:rPr>
+          <w:rFonts w:ascii="Courier New" w:hAnsi="Courier New" w:cs="Courier New"/>
+          <w:highlight w:val="darkCyan"/>
+        </w:rPr>
+        <w:t>: 7860</w:t>
+      </w:r>
+      <w:r>
+        <w:rPr>
+          <w:rFonts w:ascii="Courier New" w:hAnsi="Courier New" w:cs="Courier New"/>
+          <w:highlight w:val="darkCyan"/>
+        </w:rPr>
+        <w:br/>
+      </w:r>
+      <w:r>
+        <w:rPr>
+          <w:rFonts w:ascii="Courier New" w:hAnsi="Courier New" w:cs="Courier New"/>
+          <w:highlight w:val="darkCyan"/>
+        </w:rPr>
+        <w:t>Incorrect...</w:t>
+      </w:r>
+      <w:r>
+        <w:rPr>
+          <w:rFonts w:ascii="Courier New" w:hAnsi="Courier New" w:cs="Courier New"/>
+          <w:highlight w:val="darkCyan"/>
+        </w:rPr>
+        <w:br/>
+      </w:r>
+      <w:r>
+        <w:rPr>
+          <w:rFonts w:ascii="Courier New" w:hAnsi="Courier New" w:cs="Courier New"/>
+          <w:highlight w:val="darkCyan"/>
+        </w:rPr>
+        <w:t>Sorry, your payment card has been blocked</w:t>
+      </w:r>
+      <w:r>
+        <w:rPr>
+          <w:rFonts w:ascii="Courier New" w:hAnsi="Courier New" w:cs="Courier New"/>
+          <w:highlight w:val="darkCyan"/>
         </w:rPr>
         <w:t>.</w:t>
       </w:r>
-      <w:r>
-        <w:rPr>
-          <w:rFonts w:ascii="Courier New" w:hAnsi="Courier New" w:cs="Courier New"/>
-        </w:rPr>
-        <w:br/>
-      </w:r>
-      <w:r>
-        <w:rPr>
-          <w:rFonts w:ascii="Courier New" w:hAnsi="Courier New" w:cs="Courier New"/>
-        </w:rPr>
-        <w:t>Enter the PIN code</w:t>
-      </w:r>
-      <w:r>
-        <w:rPr>
-          <w:rFonts w:ascii="Courier New" w:hAnsi="Courier New" w:cs="Courier New"/>
-        </w:rPr>
-        <w:t>: 7860</w:t>
-      </w:r>
-      <w:r>
-        <w:rPr>
-          <w:rFonts w:ascii="Courier New" w:hAnsi="Courier New" w:cs="Courier New"/>
-        </w:rPr>
-        <w:br/>
-      </w:r>
-      <w:r>
-        <w:rPr>
-          <w:rFonts w:ascii="Courier New" w:hAnsi="Courier New" w:cs="Courier New"/>
-        </w:rPr>
-        <w:t>Incorrect..</w:t>
-      </w:r>
-      <w:r>
-        <w:rPr>
-          <w:rFonts w:ascii="Courier New" w:hAnsi="Courier New" w:cs="Courier New"/>
-        </w:rPr>
-        <w:t>.</w:t>
-      </w:r>
-      <w:r>
-        <w:rPr>
-          <w:rFonts w:ascii="Courier New" w:hAnsi="Courier New" w:cs="Courier New"/>
-        </w:rPr>
-        <w:br/>
-      </w:r>
-      <w:r>
-        <w:rPr>
-          <w:rFonts w:ascii="Courier New" w:hAnsi="Courier New" w:cs="Courier New"/>
-        </w:rPr>
-        <w:t>Sorry, your</w:t>
-      </w:r>
-      <w:r>
-        <w:rPr>
-          <w:rFonts w:ascii="Courier New" w:hAnsi="Courier New" w:cs="Courier New"/>
-        </w:rPr>
-        <w:t xml:space="preserve"> payment card </w:t>
-      </w:r>
-      <w:r>
-        <w:rPr>
-          <w:rFonts w:ascii="Courier New" w:hAnsi="Courier New" w:cs="Courier New"/>
-        </w:rPr>
-        <w:t>has been</w:t>
-      </w:r>
-      <w:r>
-        <w:rPr>
-          <w:rFonts w:ascii="Courier New" w:hAnsi="Courier New" w:cs="Courier New"/>
-        </w:rPr>
-        <w:t xml:space="preserve"> blocked</w:t>
-      </w:r>
-      <w:r>
-        <w:rPr>
-          <w:rFonts w:ascii="Courier New" w:hAnsi="Courier New" w:cs="Courier New"/>
-        </w:rPr>
-        <w:t>.</w:t>
-      </w:r>
-    </w:p>
-    <w:p>
-      <w:pPr>
-        <w:pStyle w:val="Zadanie"/>
-      </w:pPr>
-      <w:r>
-        <w:t>A</w:t>
-      </w:r>
-      <w:r>
-        <w:t xml:space="preserve"> computer numeric keyboard has the arrangement of the keys as below. The included program code displays the computer keyboard. Analy</w:t>
-      </w:r>
-      <w:r>
-        <w:t>s</w:t>
-      </w:r>
-      <w:r>
-        <w:t xml:space="preserve">e the program in terms of the displayed results. Do you understand each program </w:t>
-      </w:r>
-      <w:r>
-        <w:t>statement</w:t>
-      </w:r>
-      <w:r>
-        <w:t xml:space="preserve">? Then make a change in your program code. Replace the </w:t>
-      </w:r>
-      <w:r>
-        <w:t>‘</w:t>
-      </w:r>
-      <w:r>
-        <w:t>for</w:t>
-      </w:r>
-      <w:r>
-        <w:t>’</w:t>
-      </w:r>
-      <w:r>
-        <w:t xml:space="preserve"> with a </w:t>
-      </w:r>
-      <w:r>
-        <w:t>‘</w:t>
-      </w:r>
-      <w:r>
-        <w:t>while</w:t>
-      </w:r>
-      <w:r>
-        <w:t>’</w:t>
-      </w:r>
-      <w:r>
-        <w:t xml:space="preserve"> statement.</w:t>
+    </w:p>
+    <w:p>
+      <w:pPr>
+        <w:pStyle w:val="Zadanie"/>
+        <w:rPr>
+          <w:highlight w:val="darkGreen"/>
+        </w:rPr>
+      </w:pPr>
+      <w:r>
+        <w:rPr>
+          <w:highlight w:val="darkGreen"/>
+        </w:rPr>
+        <w:t>A computer numeric keyboard has the arrangement of the keys as below. The included program code displays the computer keyboard. Analyse the program in terms of the displayed results. Do you understand each program statement? Then make a change in your program code. Replace the ‘for’ with a ‘while’ statement.</w:t>
       </w:r>
     </w:p>
     <w:p>
@@ -3845,12 +3785,14 @@
         <w:ind w:left="1208"/>
         <w:rPr>
           <w:rFonts w:ascii="Courier New" w:hAnsi="Courier New" w:cs="Courier New"/>
+          <w:highlight w:val="darkGreen"/>
           <w:lang w:val="en-US"/>
         </w:rPr>
       </w:pPr>
       <w:r>
         <w:rPr>
           <w:rFonts w:ascii="Courier New" w:hAnsi="Courier New" w:cs="Courier New"/>
+          <w:highlight w:val="darkGreen"/>
           <w:lang w:val="en-US"/>
         </w:rPr>
         <w:t>7 8 9</w:t>
@@ -3858,6 +3800,7 @@
       <w:r>
         <w:rPr>
           <w:rFonts w:ascii="Courier New" w:hAnsi="Courier New" w:cs="Courier New"/>
+          <w:highlight w:val="darkGreen"/>
           <w:lang w:val="en-US"/>
         </w:rPr>
         <w:br/>
@@ -3866,6 +3809,7 @@
       <w:r>
         <w:rPr>
           <w:rFonts w:ascii="Courier New" w:hAnsi="Courier New" w:cs="Courier New"/>
+          <w:highlight w:val="darkGreen"/>
           <w:lang w:val="en-US"/>
         </w:rPr>
         <w:br/>
@@ -3888,6 +3832,7 @@
       <w:r>
         <w:rPr>
           <w:rFonts w:ascii="Courier New" w:hAnsi="Courier New" w:cs="Courier New"/>
+          <w:highlight w:val="darkGreen"/>
           <w:lang w:val="en-US"/>
         </w:rPr>
         <w:t>for i in range(6,-1,-3):</w:t>
@@ -3895,6 +3840,7 @@
       <w:r>
         <w:rPr>
           <w:rFonts w:ascii="Courier New" w:hAnsi="Courier New" w:cs="Courier New"/>
+          <w:highlight w:val="darkGreen"/>
           <w:lang w:val="en-US"/>
         </w:rPr>
         <w:br/>
@@ -3903,32 +3849,18 @@
       <w:r>
         <w:rPr>
           <w:rFonts w:ascii="Courier New" w:hAnsi="Courier New" w:cs="Courier New"/>
+          <w:highlight w:val="darkGreen"/>
           <w:lang w:val="en-US"/>
         </w:rPr>
         <w:br/>
-        <w:t xml:space="preserve">        print(f' {</w:t>
-      </w:r>
-      <w:proofErr w:type="spellStart"/>
-      <w:r>
-        <w:rPr>
-          <w:rFonts w:ascii="Courier New" w:hAnsi="Courier New" w:cs="Courier New"/>
+        <w:t xml:space="preserve">        print(f' {i+j}',end='')</w:t>
+      </w:r>
+      <w:r>
+        <w:rPr>
+          <w:rFonts w:ascii="Courier New" w:hAnsi="Courier New" w:cs="Courier New"/>
+          <w:highlight w:val="darkGreen"/>
           <w:lang w:val="en-US"/>
         </w:rPr>
-        <w:t>i+j</w:t>
-      </w:r>
-      <w:proofErr w:type="spellEnd"/>
-      <w:r>
-        <w:rPr>
-          <w:rFonts w:ascii="Courier New" w:hAnsi="Courier New" w:cs="Courier New"/>
-          <w:lang w:val="en-US"/>
-        </w:rPr>
-        <w:t>}',end='')</w:t>
-      </w:r>
-      <w:r>
-        <w:rPr>
-          <w:rFonts w:ascii="Courier New" w:hAnsi="Courier New" w:cs="Courier New"/>
-          <w:lang w:val="en-US"/>
-        </w:rPr>
         <w:br/>
         <w:t xml:space="preserve">    print()</w:t>
       </w:r>
@@ -3936,20 +3868,38 @@
     <w:p>
       <w:pPr>
         <w:pStyle w:val="Zadanie"/>
-      </w:pPr>
-      <w:r>
+        <w:rPr>
+          <w:highlight w:val="darkCyan"/>
+        </w:rPr>
+      </w:pPr>
+      <w:r>
+        <w:rPr>
+          <w:highlight w:val="darkCyan"/>
+        </w:rPr>
         <w:t xml:space="preserve">Write a program that displays the first </w:t>
       </w:r>
       <w:r>
+        <w:rPr>
+          <w:highlight w:val="darkCyan"/>
+        </w:rPr>
         <w:t>twenty</w:t>
       </w:r>
       <w:r>
+        <w:rPr>
+          <w:highlight w:val="darkCyan"/>
+        </w:rPr>
         <w:t xml:space="preserve"> words of the Fibonacci sequence. The sequence is defined as follows: the first term is equal to 0, the second is equal to 1, each subsequent term is the sum of the previous two. Sample result</w:t>
       </w:r>
       <w:r>
+        <w:rPr>
+          <w:highlight w:val="darkCyan"/>
+        </w:rPr>
         <w:t>:</w:t>
       </w:r>
       <w:r>
+        <w:rPr>
+          <w:highlight w:val="darkCyan"/>
+        </w:rPr>
         <w:t xml:space="preserve"> </w:t>
       </w:r>
     </w:p>
@@ -3961,8 +3911,14 @@
           <w:numId w:val="0"/>
         </w:numPr>
         <w:ind w:left="1208"/>
-      </w:pPr>
-      <w:r>
+        <w:rPr>
+          <w:highlight w:val="darkCyan"/>
+        </w:rPr>
+      </w:pPr>
+      <w:r>
+        <w:rPr>
+          <w:highlight w:val="darkCyan"/>
+        </w:rPr>
         <w:t>https://en.wikipedia.org/wiki/Fibonacci_number</w:t>
       </w:r>
     </w:p>
@@ -3981,6 +3937,7 @@
       <w:r>
         <w:rPr>
           <w:rFonts w:ascii="Courier New" w:hAnsi="Courier New" w:cs="Courier New"/>
+          <w:highlight w:val="darkCyan"/>
         </w:rPr>
         <w:t>0 1 1 2 3 5 8 13 21 34 ...</w:t>
       </w:r>
@@ -3988,14 +3945,26 @@
     <w:p>
       <w:pPr>
         <w:pStyle w:val="Zadanie"/>
-      </w:pPr>
-      <w:r>
+        <w:rPr>
+          <w:highlight w:val="darkCyan"/>
+        </w:rPr>
+      </w:pPr>
+      <w:r>
+        <w:rPr>
+          <w:highlight w:val="darkCyan"/>
+        </w:rPr>
         <w:t>Write a program that calculate</w:t>
       </w:r>
       <w:r>
+        <w:rPr>
+          <w:highlight w:val="darkCyan"/>
+        </w:rPr>
         <w:t>s</w:t>
       </w:r>
       <w:r>
+        <w:rPr>
+          <w:highlight w:val="darkCyan"/>
+        </w:rPr>
         <w:t xml:space="preserve"> the sum and arithmetic mean of numbers entered from the keyboard. Entering 0 ends entering numbers. Sample result:</w:t>
       </w:r>
     </w:p>
@@ -4014,72 +3983,84 @@
       <w:r>
         <w:rPr>
           <w:rFonts w:ascii="Courier New" w:hAnsi="Courier New" w:cs="Courier New"/>
+          <w:highlight w:val="darkCyan"/>
         </w:rPr>
         <w:t>Enter number</w:t>
       </w:r>
       <w:r>
         <w:rPr>
           <w:rFonts w:ascii="Courier New" w:hAnsi="Courier New" w:cs="Courier New"/>
+          <w:highlight w:val="darkCyan"/>
         </w:rPr>
         <w:t>: 15</w:t>
       </w:r>
       <w:r>
         <w:rPr>
           <w:rFonts w:ascii="Courier New" w:hAnsi="Courier New" w:cs="Courier New"/>
-        </w:rPr>
-        <w:br/>
-      </w:r>
-      <w:r>
-        <w:rPr>
-          <w:rFonts w:ascii="Courier New" w:hAnsi="Courier New" w:cs="Courier New"/>
+          <w:highlight w:val="darkCyan"/>
+        </w:rPr>
+        <w:br/>
+      </w:r>
+      <w:r>
+        <w:rPr>
+          <w:rFonts w:ascii="Courier New" w:hAnsi="Courier New" w:cs="Courier New"/>
+          <w:highlight w:val="darkCyan"/>
         </w:rPr>
         <w:t>Enter number</w:t>
       </w:r>
       <w:r>
         <w:rPr>
           <w:rFonts w:ascii="Courier New" w:hAnsi="Courier New" w:cs="Courier New"/>
+          <w:highlight w:val="darkCyan"/>
         </w:rPr>
         <w:t>: 8</w:t>
       </w:r>
       <w:r>
         <w:rPr>
           <w:rFonts w:ascii="Courier New" w:hAnsi="Courier New" w:cs="Courier New"/>
-        </w:rPr>
-        <w:br/>
-      </w:r>
-      <w:r>
-        <w:rPr>
-          <w:rFonts w:ascii="Courier New" w:hAnsi="Courier New" w:cs="Courier New"/>
+          <w:highlight w:val="darkCyan"/>
+        </w:rPr>
+        <w:br/>
+      </w:r>
+      <w:r>
+        <w:rPr>
+          <w:rFonts w:ascii="Courier New" w:hAnsi="Courier New" w:cs="Courier New"/>
+          <w:highlight w:val="darkCyan"/>
         </w:rPr>
         <w:t>Enter number</w:t>
       </w:r>
       <w:r>
         <w:rPr>
           <w:rFonts w:ascii="Courier New" w:hAnsi="Courier New" w:cs="Courier New"/>
+          <w:highlight w:val="darkCyan"/>
         </w:rPr>
         <w:t>: 10</w:t>
       </w:r>
       <w:r>
         <w:rPr>
           <w:rFonts w:ascii="Courier New" w:hAnsi="Courier New" w:cs="Courier New"/>
-        </w:rPr>
-        <w:br/>
-      </w:r>
-      <w:r>
-        <w:rPr>
-          <w:rFonts w:ascii="Courier New" w:hAnsi="Courier New" w:cs="Courier New"/>
+          <w:highlight w:val="darkCyan"/>
+        </w:rPr>
+        <w:br/>
+      </w:r>
+      <w:r>
+        <w:rPr>
+          <w:rFonts w:ascii="Courier New" w:hAnsi="Courier New" w:cs="Courier New"/>
+          <w:highlight w:val="darkCyan"/>
         </w:rPr>
         <w:t>Enter number</w:t>
       </w:r>
       <w:r>
         <w:rPr>
           <w:rFonts w:ascii="Courier New" w:hAnsi="Courier New" w:cs="Courier New"/>
+          <w:highlight w:val="darkCyan"/>
         </w:rPr>
         <w:t>: 0</w:t>
       </w:r>
       <w:r>
         <w:rPr>
           <w:rFonts w:ascii="Courier New" w:hAnsi="Courier New" w:cs="Courier New"/>
+          <w:highlight w:val="darkCyan"/>
         </w:rPr>
         <w:br/>
         <w:t>RE</w:t>
@@ -4087,36 +4068,42 @@
       <w:r>
         <w:rPr>
           <w:rFonts w:ascii="Courier New" w:hAnsi="Courier New" w:cs="Courier New"/>
+          <w:highlight w:val="darkCyan"/>
         </w:rPr>
         <w:t>SULT</w:t>
       </w:r>
       <w:r>
         <w:rPr>
           <w:rFonts w:ascii="Courier New" w:hAnsi="Courier New" w:cs="Courier New"/>
+          <w:highlight w:val="darkCyan"/>
         </w:rPr>
         <w:t xml:space="preserve">: </w:t>
       </w:r>
       <w:r>
         <w:rPr>
           <w:rFonts w:ascii="Courier New" w:hAnsi="Courier New" w:cs="Courier New"/>
+          <w:highlight w:val="darkCyan"/>
         </w:rPr>
         <w:t>Quantity</w:t>
       </w:r>
       <w:r>
         <w:rPr>
           <w:rFonts w:ascii="Courier New" w:hAnsi="Courier New" w:cs="Courier New"/>
+          <w:highlight w:val="darkCyan"/>
         </w:rPr>
         <w:t xml:space="preserve">=3, Sum=33, </w:t>
       </w:r>
       <w:r>
         <w:rPr>
           <w:rFonts w:ascii="Courier New" w:hAnsi="Courier New" w:cs="Courier New"/>
+          <w:highlight w:val="darkCyan"/>
         </w:rPr>
         <w:t>Mean</w:t>
       </w:r>
       <w:r>
         <w:rPr>
           <w:rFonts w:ascii="Courier New" w:hAnsi="Courier New" w:cs="Courier New"/>
+          <w:highlight w:val="darkCyan"/>
         </w:rPr>
         <w:t>=11</w:t>
       </w:r>
@@ -4124,17 +4111,32 @@
     <w:p>
       <w:pPr>
         <w:pStyle w:val="Zadanie"/>
-      </w:pPr>
-      <w:r>
+        <w:rPr>
+          <w:highlight w:val="darkCyan"/>
+        </w:rPr>
+      </w:pPr>
+      <w:r>
+        <w:rPr>
+          <w:highlight w:val="darkCyan"/>
+        </w:rPr>
         <w:t xml:space="preserve">A natural number greater than 1 is called a prime if it has exactly 2 natural factors with the values 1 and this number. Write a program that finds N leading prime numbers. Read the value of N from the keyboard. Using </w:t>
       </w:r>
       <w:r>
+        <w:rPr>
+          <w:highlight w:val="darkCyan"/>
+        </w:rPr>
         <w:t xml:space="preserve">loop statements </w:t>
       </w:r>
       <w:r>
+        <w:rPr>
+          <w:highlight w:val="darkCyan"/>
+        </w:rPr>
         <w:t>check that the number N is divisible only by 1 and by N</w:t>
       </w:r>
       <w:r>
+        <w:rPr>
+          <w:highlight w:val="darkCyan"/>
+        </w:rPr>
         <w:t>.</w:t>
       </w:r>
     </w:p>
@@ -4148,29 +4150,35 @@
         <w:ind w:left="1208"/>
         <w:rPr>
           <w:rFonts w:ascii="Courier New" w:hAnsi="Courier New" w:cs="Courier New"/>
-        </w:rPr>
-      </w:pPr>
-      <w:r>
-        <w:rPr>
-          <w:rFonts w:ascii="Courier New" w:hAnsi="Courier New" w:cs="Courier New"/>
-        </w:rPr>
+          <w:lang w:val="ru-RU"/>
+        </w:rPr>
+      </w:pPr>
+      <w:r>
+        <w:rPr>
+          <w:rFonts w:ascii="Courier New" w:hAnsi="Courier New" w:cs="Courier New"/>
+          <w:highlight w:val="darkCyan"/>
+        </w:rPr>
+        <w:lastRenderedPageBreak/>
         <w:t>Prim</w:t>
       </w:r>
       <w:r>
         <w:rPr>
           <w:rFonts w:ascii="Courier New" w:hAnsi="Courier New" w:cs="Courier New"/>
+          <w:highlight w:val="darkCyan"/>
         </w:rPr>
         <w:t>e</w:t>
       </w:r>
       <w:r>
         <w:rPr>
           <w:rFonts w:ascii="Courier New" w:hAnsi="Courier New" w:cs="Courier New"/>
+          <w:highlight w:val="darkCyan"/>
         </w:rPr>
         <w:t xml:space="preserve"> numbers</w:t>
       </w:r>
       <w:r>
         <w:rPr>
           <w:rFonts w:ascii="Courier New" w:hAnsi="Courier New" w:cs="Courier New"/>
+          <w:highlight w:val="darkCyan"/>
         </w:rPr>
         <w:t>: 2 3 5 7 11 …</w:t>
       </w:r>
@@ -4178,9 +4186,14 @@
     <w:p>
       <w:pPr>
         <w:pStyle w:val="Zadanie"/>
-      </w:pPr>
-      <w:r>
-        <w:lastRenderedPageBreak/>
+        <w:rPr>
+          <w:highlight w:val="darkCyan"/>
+        </w:rPr>
+      </w:pPr>
+      <w:r>
+        <w:rPr>
+          <w:highlight w:val="darkCyan"/>
+        </w:rPr>
         <w:t>Write a program that displays a lottery coupon (numbers from 1 to 49) in the format as below.</w:t>
       </w:r>
     </w:p>
@@ -4194,83 +4207,96 @@
         <w:ind w:left="1208"/>
         <w:rPr>
           <w:rFonts w:ascii="Courier New" w:hAnsi="Courier New" w:cs="Courier New"/>
+          <w:lang w:val="ru-RU"/>
+        </w:rPr>
+      </w:pPr>
+      <w:r>
+        <w:rPr>
+          <w:rFonts w:ascii="Courier New" w:hAnsi="Courier New" w:cs="Courier New"/>
+          <w:highlight w:val="darkCyan"/>
           <w:lang w:val="en-US"/>
         </w:rPr>
-      </w:pPr>
-      <w:r>
-        <w:rPr>
-          <w:rFonts w:ascii="Courier New" w:hAnsi="Courier New" w:cs="Courier New"/>
+        <w:t xml:space="preserve">  1  8 15 22 29 36 43</w:t>
+      </w:r>
+      <w:r>
+        <w:rPr>
+          <w:rFonts w:ascii="Courier New" w:hAnsi="Courier New" w:cs="Courier New"/>
+          <w:highlight w:val="darkCyan"/>
           <w:lang w:val="en-US"/>
         </w:rPr>
-        <w:t xml:space="preserve">  1  8 15 22 29 36 43</w:t>
-      </w:r>
-      <w:r>
-        <w:rPr>
-          <w:rFonts w:ascii="Courier New" w:hAnsi="Courier New" w:cs="Courier New"/>
+        <w:br/>
+        <w:t xml:space="preserve">  2  9 16 23 30 37 44</w:t>
+      </w:r>
+      <w:r>
+        <w:rPr>
+          <w:rFonts w:ascii="Courier New" w:hAnsi="Courier New" w:cs="Courier New"/>
+          <w:highlight w:val="darkCyan"/>
           <w:lang w:val="en-US"/>
         </w:rPr>
         <w:br/>
-        <w:t xml:space="preserve">  2  9 16 23 30 37 44</w:t>
-      </w:r>
-      <w:r>
-        <w:rPr>
-          <w:rFonts w:ascii="Courier New" w:hAnsi="Courier New" w:cs="Courier New"/>
+        <w:t xml:space="preserve">  3 10 17 24 31 38 45</w:t>
+      </w:r>
+      <w:r>
+        <w:rPr>
+          <w:rFonts w:ascii="Courier New" w:hAnsi="Courier New" w:cs="Courier New"/>
+          <w:highlight w:val="darkCyan"/>
           <w:lang w:val="en-US"/>
         </w:rPr>
         <w:br/>
-        <w:t xml:space="preserve">  3 10 17 24 31 38 45</w:t>
-      </w:r>
-      <w:r>
-        <w:rPr>
-          <w:rFonts w:ascii="Courier New" w:hAnsi="Courier New" w:cs="Courier New"/>
+        <w:t xml:space="preserve">  4 11 18 25 32 39 46</w:t>
+      </w:r>
+      <w:r>
+        <w:rPr>
+          <w:rFonts w:ascii="Courier New" w:hAnsi="Courier New" w:cs="Courier New"/>
+          <w:highlight w:val="darkCyan"/>
           <w:lang w:val="en-US"/>
         </w:rPr>
         <w:br/>
-        <w:t xml:space="preserve">  4 11 18 25 32 39 46</w:t>
-      </w:r>
-      <w:r>
-        <w:rPr>
-          <w:rFonts w:ascii="Courier New" w:hAnsi="Courier New" w:cs="Courier New"/>
+        <w:t xml:space="preserve">  5 12 19 26 33 40 47</w:t>
+      </w:r>
+      <w:r>
+        <w:rPr>
+          <w:rFonts w:ascii="Courier New" w:hAnsi="Courier New" w:cs="Courier New"/>
+          <w:highlight w:val="darkCyan"/>
           <w:lang w:val="en-US"/>
         </w:rPr>
         <w:br/>
-        <w:t xml:space="preserve">  5 12 19 26 33 40 47</w:t>
-      </w:r>
-      <w:r>
-        <w:rPr>
-          <w:rFonts w:ascii="Courier New" w:hAnsi="Courier New" w:cs="Courier New"/>
+        <w:t xml:space="preserve">  6 13 20 27 34 41 48</w:t>
+      </w:r>
+      <w:r>
+        <w:rPr>
+          <w:rFonts w:ascii="Courier New" w:hAnsi="Courier New" w:cs="Courier New"/>
+          <w:highlight w:val="darkCyan"/>
           <w:lang w:val="en-US"/>
         </w:rPr>
         <w:br/>
-        <w:t xml:space="preserve">  6 13 20 27 34 41 48</w:t>
-      </w:r>
-      <w:r>
-        <w:rPr>
-          <w:rFonts w:ascii="Courier New" w:hAnsi="Courier New" w:cs="Courier New"/>
-          <w:lang w:val="en-US"/>
-        </w:rPr>
-        <w:br/>
         <w:t xml:space="preserve">  7 14 21 28 35 42 49</w:t>
       </w:r>
     </w:p>
     <w:p>
       <w:pPr>
         <w:pStyle w:val="Zadanie"/>
-      </w:pPr>
-      <w:r>
+        <w:rPr>
+          <w:highlight w:val="darkCyan"/>
+        </w:rPr>
+      </w:pPr>
+      <w:r>
+        <w:rPr>
+          <w:highlight w:val="darkCyan"/>
+        </w:rPr>
         <w:t>Write a program that display</w:t>
       </w:r>
       <w:r>
+        <w:rPr>
+          <w:highlight w:val="darkCyan"/>
+        </w:rPr>
         <w:t>s</w:t>
       </w:r>
       <w:r>
-        <w:t xml:space="preserve"> 20 integer random numbers in the range </w:t>
-      </w:r>
-      <w:r>
-        <w:t>of 5 to 10</w:t>
-      </w:r>
-      <w:r>
-        <w:t>.</w:t>
+        <w:rPr>
+          <w:highlight w:val="darkCyan"/>
+        </w:rPr>
+        <w:t xml:space="preserve"> 20 integer random numbers in the range of 5 to 10.</w:t>
       </w:r>
     </w:p>
     <w:p>
@@ -4340,7 +4366,7 @@
     <w:sdtContent>
       <w:p>
         <w:pPr>
-          <w:pStyle w:val="Stopka"/>
+          <w:pStyle w:val="Footer"/>
           <w:jc w:val="center"/>
         </w:pPr>
         <w:r>
@@ -4369,7 +4395,7 @@
   </w:sdt>
   <w:p>
     <w:pPr>
-      <w:pStyle w:val="Stopka"/>
+      <w:pStyle w:val="Footer"/>
     </w:pPr>
   </w:p>
 </w:ftr>
@@ -8335,16 +8361,16 @@
     <w:lsdException w:name="Unresolved Mention" w:semiHidden="1" w:unhideWhenUsed="1"/>
     <w:lsdException w:name="Smart Link" w:semiHidden="1" w:unhideWhenUsed="1"/>
   </w:latentStyles>
-  <w:style w:type="paragraph" w:default="1" w:styleId="Normalny">
+  <w:style w:type="paragraph" w:default="1" w:styleId="Normal">
     <w:name w:val="Normal"/>
     <w:qFormat/>
     <w:rsid w:val="001E7182"/>
   </w:style>
-  <w:style w:type="paragraph" w:styleId="Nagwek1">
+  <w:style w:type="paragraph" w:styleId="Heading1">
     <w:name w:val="heading 1"/>
-    <w:basedOn w:val="Normalny"/>
-    <w:next w:val="Normalny"/>
-    <w:link w:val="Nagwek1Znak"/>
+    <w:basedOn w:val="Normal"/>
+    <w:next w:val="Normal"/>
+    <w:link w:val="Heading1Char"/>
     <w:uiPriority w:val="9"/>
     <w:qFormat/>
     <w:rsid w:val="00C463F2"/>
@@ -8363,11 +8389,11 @@
       <w:szCs w:val="32"/>
     </w:rPr>
   </w:style>
-  <w:style w:type="paragraph" w:styleId="Nagwek2">
+  <w:style w:type="paragraph" w:styleId="Heading2">
     <w:name w:val="heading 2"/>
-    <w:basedOn w:val="Normalny"/>
-    <w:next w:val="Normalny"/>
-    <w:link w:val="Nagwek2Znak"/>
+    <w:basedOn w:val="Normal"/>
+    <w:next w:val="Normal"/>
+    <w:link w:val="Heading2Char"/>
     <w:uiPriority w:val="9"/>
     <w:unhideWhenUsed/>
     <w:qFormat/>
@@ -8386,13 +8412,13 @@
       <w:szCs w:val="26"/>
     </w:rPr>
   </w:style>
-  <w:style w:type="character" w:default="1" w:styleId="Domylnaczcionkaakapitu">
+  <w:style w:type="character" w:default="1" w:styleId="DefaultParagraphFont">
     <w:name w:val="Default Paragraph Font"/>
     <w:uiPriority w:val="1"/>
     <w:semiHidden/>
     <w:unhideWhenUsed/>
   </w:style>
-  <w:style w:type="table" w:default="1" w:styleId="Standardowy">
+  <w:style w:type="table" w:default="1" w:styleId="TableNormal">
     <w:name w:val="Normal Table"/>
     <w:uiPriority w:val="99"/>
     <w:semiHidden/>
@@ -8407,16 +8433,16 @@
       </w:tblCellMar>
     </w:tblPr>
   </w:style>
-  <w:style w:type="numbering" w:default="1" w:styleId="Bezlisty">
+  <w:style w:type="numbering" w:default="1" w:styleId="NoList">
     <w:name w:val="No List"/>
     <w:uiPriority w:val="99"/>
     <w:semiHidden/>
     <w:unhideWhenUsed/>
   </w:style>
-  <w:style w:type="character" w:customStyle="1" w:styleId="Nagwek1Znak">
-    <w:name w:val="Nagłówek 1 Znak"/>
-    <w:basedOn w:val="Domylnaczcionkaakapitu"/>
-    <w:link w:val="Nagwek1"/>
+  <w:style w:type="character" w:customStyle="1" w:styleId="Heading1Char">
+    <w:name w:val="Heading 1 Char"/>
+    <w:basedOn w:val="DefaultParagraphFont"/>
+    <w:link w:val="Heading1"/>
     <w:uiPriority w:val="9"/>
     <w:rsid w:val="00C463F2"/>
     <w:rPr>
@@ -8427,10 +8453,10 @@
       <w:szCs w:val="32"/>
     </w:rPr>
   </w:style>
-  <w:style w:type="character" w:customStyle="1" w:styleId="Nagwek2Znak">
-    <w:name w:val="Nagłówek 2 Znak"/>
-    <w:basedOn w:val="Domylnaczcionkaakapitu"/>
-    <w:link w:val="Nagwek2"/>
+  <w:style w:type="character" w:customStyle="1" w:styleId="Heading2Char">
+    <w:name w:val="Heading 2 Char"/>
+    <w:basedOn w:val="DefaultParagraphFont"/>
+    <w:link w:val="Heading2"/>
     <w:uiPriority w:val="9"/>
     <w:rsid w:val="00ED2658"/>
     <w:rPr>
@@ -8440,11 +8466,11 @@
       <w:szCs w:val="26"/>
     </w:rPr>
   </w:style>
-  <w:style w:type="paragraph" w:styleId="Tytu">
+  <w:style w:type="paragraph" w:styleId="Title">
     <w:name w:val="Title"/>
-    <w:basedOn w:val="Normalny"/>
-    <w:next w:val="Normalny"/>
-    <w:link w:val="TytuZnak"/>
+    <w:basedOn w:val="Normal"/>
+    <w:next w:val="Normal"/>
+    <w:link w:val="TitleChar"/>
     <w:uiPriority w:val="10"/>
     <w:qFormat/>
     <w:rsid w:val="00C463F2"/>
@@ -8465,10 +8491,10 @@
       <w:szCs w:val="56"/>
     </w:rPr>
   </w:style>
-  <w:style w:type="character" w:customStyle="1" w:styleId="TytuZnak">
-    <w:name w:val="Tytuł Znak"/>
-    <w:basedOn w:val="Domylnaczcionkaakapitu"/>
-    <w:link w:val="Tytu"/>
+  <w:style w:type="character" w:customStyle="1" w:styleId="TitleChar">
+    <w:name w:val="Title Char"/>
+    <w:basedOn w:val="DefaultParagraphFont"/>
+    <w:link w:val="Title"/>
     <w:uiPriority w:val="10"/>
     <w:rsid w:val="00C463F2"/>
     <w:rPr>
@@ -8481,9 +8507,9 @@
       <w:szCs w:val="56"/>
     </w:rPr>
   </w:style>
-  <w:style w:type="paragraph" w:styleId="Akapitzlist">
+  <w:style w:type="paragraph" w:styleId="ListParagraph">
     <w:name w:val="List Paragraph"/>
-    <w:basedOn w:val="Normalny"/>
+    <w:basedOn w:val="Normal"/>
     <w:uiPriority w:val="34"/>
     <w:qFormat/>
     <w:rsid w:val="00E906BC"/>
@@ -8492,10 +8518,10 @@
       <w:contextualSpacing/>
     </w:pPr>
   </w:style>
-  <w:style w:type="paragraph" w:styleId="Nagwek">
+  <w:style w:type="paragraph" w:styleId="Header">
     <w:name w:val="header"/>
-    <w:basedOn w:val="Normalny"/>
-    <w:link w:val="NagwekZnak"/>
+    <w:basedOn w:val="Normal"/>
+    <w:link w:val="HeaderChar"/>
     <w:uiPriority w:val="99"/>
     <w:unhideWhenUsed/>
     <w:rsid w:val="00A205F7"/>
@@ -8507,17 +8533,17 @@
       <w:spacing w:after="0" w:line="240" w:lineRule="auto"/>
     </w:pPr>
   </w:style>
-  <w:style w:type="character" w:customStyle="1" w:styleId="NagwekZnak">
-    <w:name w:val="Nagłówek Znak"/>
-    <w:basedOn w:val="Domylnaczcionkaakapitu"/>
-    <w:link w:val="Nagwek"/>
+  <w:style w:type="character" w:customStyle="1" w:styleId="HeaderChar">
+    <w:name w:val="Header Char"/>
+    <w:basedOn w:val="DefaultParagraphFont"/>
+    <w:link w:val="Header"/>
     <w:uiPriority w:val="99"/>
     <w:rsid w:val="00A205F7"/>
   </w:style>
-  <w:style w:type="paragraph" w:styleId="Stopka">
+  <w:style w:type="paragraph" w:styleId="Footer">
     <w:name w:val="footer"/>
-    <w:basedOn w:val="Normalny"/>
-    <w:link w:val="StopkaZnak"/>
+    <w:basedOn w:val="Normal"/>
+    <w:link w:val="FooterChar"/>
     <w:uiPriority w:val="99"/>
     <w:unhideWhenUsed/>
     <w:rsid w:val="00A205F7"/>
@@ -8529,17 +8555,17 @@
       <w:spacing w:after="0" w:line="240" w:lineRule="auto"/>
     </w:pPr>
   </w:style>
-  <w:style w:type="character" w:customStyle="1" w:styleId="StopkaZnak">
-    <w:name w:val="Stopka Znak"/>
-    <w:basedOn w:val="Domylnaczcionkaakapitu"/>
-    <w:link w:val="Stopka"/>
+  <w:style w:type="character" w:customStyle="1" w:styleId="FooterChar">
+    <w:name w:val="Footer Char"/>
+    <w:basedOn w:val="DefaultParagraphFont"/>
+    <w:link w:val="Footer"/>
     <w:uiPriority w:val="99"/>
     <w:rsid w:val="00A205F7"/>
   </w:style>
-  <w:style w:type="paragraph" w:styleId="Tekstdymka">
+  <w:style w:type="paragraph" w:styleId="BalloonText">
     <w:name w:val="Balloon Text"/>
-    <w:basedOn w:val="Normalny"/>
-    <w:link w:val="TekstdymkaZnak"/>
+    <w:basedOn w:val="Normal"/>
+    <w:link w:val="BalloonTextChar"/>
     <w:uiPriority w:val="99"/>
     <w:semiHidden/>
     <w:unhideWhenUsed/>
@@ -8553,10 +8579,10 @@
       <w:szCs w:val="18"/>
     </w:rPr>
   </w:style>
-  <w:style w:type="character" w:customStyle="1" w:styleId="TekstdymkaZnak">
-    <w:name w:val="Tekst dymka Znak"/>
-    <w:basedOn w:val="Domylnaczcionkaakapitu"/>
-    <w:link w:val="Tekstdymka"/>
+  <w:style w:type="character" w:customStyle="1" w:styleId="BalloonTextChar">
+    <w:name w:val="Balloon Text Char"/>
+    <w:basedOn w:val="DefaultParagraphFont"/>
+    <w:link w:val="BalloonText"/>
     <w:uiPriority w:val="99"/>
     <w:semiHidden/>
     <w:rsid w:val="005715F1"/>
@@ -8566,10 +8592,10 @@
       <w:szCs w:val="18"/>
     </w:rPr>
   </w:style>
-  <w:style w:type="paragraph" w:styleId="Tekstprzypisukocowego">
+  <w:style w:type="paragraph" w:styleId="EndnoteText">
     <w:name w:val="endnote text"/>
-    <w:basedOn w:val="Normalny"/>
-    <w:link w:val="TekstprzypisukocowegoZnak"/>
+    <w:basedOn w:val="Normal"/>
+    <w:link w:val="EndnoteTextChar"/>
     <w:uiPriority w:val="99"/>
     <w:semiHidden/>
     <w:unhideWhenUsed/>
@@ -8582,10 +8608,10 @@
       <w:szCs w:val="20"/>
     </w:rPr>
   </w:style>
-  <w:style w:type="character" w:customStyle="1" w:styleId="TekstprzypisukocowegoZnak">
-    <w:name w:val="Tekst przypisu końcowego Znak"/>
-    <w:basedOn w:val="Domylnaczcionkaakapitu"/>
-    <w:link w:val="Tekstprzypisukocowego"/>
+  <w:style w:type="character" w:customStyle="1" w:styleId="EndnoteTextChar">
+    <w:name w:val="Endnote Text Char"/>
+    <w:basedOn w:val="DefaultParagraphFont"/>
+    <w:link w:val="EndnoteText"/>
     <w:uiPriority w:val="99"/>
     <w:semiHidden/>
     <w:rsid w:val="004145ED"/>
@@ -8594,9 +8620,9 @@
       <w:szCs w:val="20"/>
     </w:rPr>
   </w:style>
-  <w:style w:type="character" w:styleId="Odwoanieprzypisukocowego">
+  <w:style w:type="character" w:styleId="EndnoteReference">
     <w:name w:val="endnote reference"/>
-    <w:basedOn w:val="Domylnaczcionkaakapitu"/>
+    <w:basedOn w:val="DefaultParagraphFont"/>
     <w:uiPriority w:val="99"/>
     <w:semiHidden/>
     <w:unhideWhenUsed/>
@@ -8605,9 +8631,9 @@
       <w:vertAlign w:val="superscript"/>
     </w:rPr>
   </w:style>
-  <w:style w:type="character" w:styleId="Hipercze">
+  <w:style w:type="character" w:styleId="Hyperlink">
     <w:name w:val="Hyperlink"/>
-    <w:basedOn w:val="Domylnaczcionkaakapitu"/>
+    <w:basedOn w:val="DefaultParagraphFont"/>
     <w:uiPriority w:val="99"/>
     <w:unhideWhenUsed/>
     <w:rsid w:val="00926012"/>
@@ -8616,9 +8642,9 @@
       <w:u w:val="single"/>
     </w:rPr>
   </w:style>
-  <w:style w:type="character" w:styleId="UyteHipercze">
+  <w:style w:type="character" w:styleId="FollowedHyperlink">
     <w:name w:val="FollowedHyperlink"/>
-    <w:basedOn w:val="Domylnaczcionkaakapitu"/>
+    <w:basedOn w:val="DefaultParagraphFont"/>
     <w:uiPriority w:val="99"/>
     <w:semiHidden/>
     <w:unhideWhenUsed/>
@@ -8628,9 +8654,9 @@
       <w:u w:val="single"/>
     </w:rPr>
   </w:style>
-  <w:style w:type="character" w:styleId="Nierozpoznanawzmianka">
+  <w:style w:type="character" w:styleId="UnresolvedMention">
     <w:name w:val="Unresolved Mention"/>
-    <w:basedOn w:val="Domylnaczcionkaakapitu"/>
+    <w:basedOn w:val="DefaultParagraphFont"/>
     <w:uiPriority w:val="99"/>
     <w:semiHidden/>
     <w:unhideWhenUsed/>
@@ -8642,7 +8668,7 @@
   </w:style>
   <w:style w:type="paragraph" w:customStyle="1" w:styleId="Akapitnumerowany">
     <w:name w:val="Akapit numerowany"/>
-    <w:basedOn w:val="Akapitzlist"/>
+    <w:basedOn w:val="ListParagraph"/>
     <w:qFormat/>
     <w:rsid w:val="00BD674A"/>
     <w:pPr>
@@ -8656,9 +8682,9 @@
       <w:lang w:val="pl-PL"/>
     </w:rPr>
   </w:style>
-  <w:style w:type="character" w:styleId="Odwoaniedokomentarza">
+  <w:style w:type="character" w:styleId="CommentReference">
     <w:name w:val="annotation reference"/>
-    <w:basedOn w:val="Domylnaczcionkaakapitu"/>
+    <w:basedOn w:val="DefaultParagraphFont"/>
     <w:uiPriority w:val="99"/>
     <w:semiHidden/>
     <w:unhideWhenUsed/>
@@ -8668,10 +8694,10 @@
       <w:szCs w:val="16"/>
     </w:rPr>
   </w:style>
-  <w:style w:type="paragraph" w:styleId="Tekstkomentarza">
+  <w:style w:type="paragraph" w:styleId="CommentText">
     <w:name w:val="annotation text"/>
-    <w:basedOn w:val="Normalny"/>
-    <w:link w:val="TekstkomentarzaZnak"/>
+    <w:basedOn w:val="Normal"/>
+    <w:link w:val="CommentTextChar"/>
     <w:uiPriority w:val="99"/>
     <w:semiHidden/>
     <w:unhideWhenUsed/>
@@ -8684,10 +8710,10 @@
       <w:szCs w:val="20"/>
     </w:rPr>
   </w:style>
-  <w:style w:type="character" w:customStyle="1" w:styleId="TekstkomentarzaZnak">
-    <w:name w:val="Tekst komentarza Znak"/>
-    <w:basedOn w:val="Domylnaczcionkaakapitu"/>
-    <w:link w:val="Tekstkomentarza"/>
+  <w:style w:type="character" w:customStyle="1" w:styleId="CommentTextChar">
+    <w:name w:val="Comment Text Char"/>
+    <w:basedOn w:val="DefaultParagraphFont"/>
+    <w:link w:val="CommentText"/>
     <w:uiPriority w:val="99"/>
     <w:semiHidden/>
     <w:rsid w:val="00304BC0"/>
@@ -8696,11 +8722,11 @@
       <w:szCs w:val="20"/>
     </w:rPr>
   </w:style>
-  <w:style w:type="paragraph" w:styleId="Tematkomentarza">
+  <w:style w:type="paragraph" w:styleId="CommentSubject">
     <w:name w:val="annotation subject"/>
-    <w:basedOn w:val="Tekstkomentarza"/>
-    <w:next w:val="Tekstkomentarza"/>
-    <w:link w:val="TematkomentarzaZnak"/>
+    <w:basedOn w:val="CommentText"/>
+    <w:next w:val="CommentText"/>
+    <w:link w:val="CommentSubjectChar"/>
     <w:uiPriority w:val="99"/>
     <w:semiHidden/>
     <w:unhideWhenUsed/>
@@ -8710,10 +8736,10 @@
       <w:bCs/>
     </w:rPr>
   </w:style>
-  <w:style w:type="character" w:customStyle="1" w:styleId="TematkomentarzaZnak">
-    <w:name w:val="Temat komentarza Znak"/>
-    <w:basedOn w:val="TekstkomentarzaZnak"/>
-    <w:link w:val="Tematkomentarza"/>
+  <w:style w:type="character" w:customStyle="1" w:styleId="CommentSubjectChar">
+    <w:name w:val="Comment Subject Char"/>
+    <w:basedOn w:val="CommentTextChar"/>
+    <w:link w:val="CommentSubject"/>
     <w:uiPriority w:val="99"/>
     <w:semiHidden/>
     <w:rsid w:val="00304BC0"/>
@@ -8726,7 +8752,7 @@
   </w:style>
   <w:style w:type="numbering" w:customStyle="1" w:styleId="Zadanianumerowane">
     <w:name w:val="Zadania numerowane"/>
-    <w:basedOn w:val="Bezlisty"/>
+    <w:basedOn w:val="NoList"/>
     <w:uiPriority w:val="99"/>
     <w:rsid w:val="001E7182"/>
     <w:pPr>
@@ -8737,7 +8763,7 @@
   </w:style>
   <w:style w:type="paragraph" w:customStyle="1" w:styleId="Zadanie">
     <w:name w:val="Zadanie"/>
-    <w:basedOn w:val="Normalny"/>
+    <w:basedOn w:val="Normal"/>
     <w:qFormat/>
     <w:rsid w:val="004A60A3"/>
     <w:pPr>
@@ -8753,7 +8779,7 @@
   </w:style>
   <w:style w:type="paragraph" w:customStyle="1" w:styleId="Polecenie">
     <w:name w:val="Polecenie"/>
-    <w:basedOn w:val="Normalny"/>
+    <w:basedOn w:val="Normal"/>
     <w:qFormat/>
     <w:rsid w:val="00646B50"/>
     <w:pPr>
